--- a/report.docx
+++ b/report.docx
@@ -25,7 +25,9 @@
         </w:rPr>
       </w:pPr>
       <w:r>
-        <w:rPr/>
+        <w:rPr>
+          <w:b/>
+        </w:rPr>
       </w:r>
     </w:p>
     <w:p>
@@ -91,15 +93,15 @@
         <w:tblLook w:noVBand="1" w:val="04a0" w:noHBand="0" w:lastColumn="0" w:firstColumn="1" w:lastRow="0" w:firstRow="1"/>
       </w:tblPr>
       <w:tblGrid>
-        <w:gridCol w:w="4436"/>
+        <w:gridCol w:w="4435"/>
         <w:gridCol w:w="2678"/>
-        <w:gridCol w:w="2039"/>
+        <w:gridCol w:w="2040"/>
       </w:tblGrid>
       <w:tr>
         <w:trPr/>
         <w:tc>
           <w:tcPr>
-            <w:tcW w:w="4436" w:type="dxa"/>
+            <w:tcW w:w="4435" w:type="dxa"/>
             <w:tcBorders/>
             <w:shd w:fill="auto" w:val="clear"/>
             <w:vAlign w:val="center"/>
@@ -124,11 +126,11 @@
               <w:tblLook w:noVBand="1" w:val="04a0" w:noHBand="0" w:lastColumn="0" w:firstColumn="1" w:lastRow="0" w:firstRow="1"/>
             </w:tblPr>
             <w:tblGrid>
-              <w:gridCol w:w="497"/>
+              <w:gridCol w:w="496"/>
               <w:gridCol w:w="723"/>
-              <w:gridCol w:w="1"/>
-              <w:gridCol w:w="1005"/>
-              <w:gridCol w:w="1"/>
+              <w:gridCol w:w="2"/>
+              <w:gridCol w:w="1004"/>
+              <w:gridCol w:w="2"/>
               <w:gridCol w:w="1005"/>
               <w:gridCol w:w="1"/>
               <w:gridCol w:w="982"/>
@@ -198,7 +200,9 @@
                     <w:top w:val="single" w:sz="4" w:space="0" w:color="000000"/>
                     <w:left w:val="single" w:sz="4" w:space="0" w:color="000000"/>
                     <w:bottom w:val="single" w:sz="4" w:space="0" w:color="000000"/>
-                    <w:insideH w:val="single" w:sz="4" w:space="0" w:color="000000"/>
+                    <w:right w:val="single" w:sz="4" w:space="0" w:color="000000"/>
+                    <w:insideH w:val="single" w:sz="4" w:space="0" w:color="000000"/>
+                    <w:insideV w:val="single" w:sz="4" w:space="0" w:color="000000"/>
                   </w:tcBorders>
                   <w:shd w:color="auto" w:fill="D9D9D9" w:val="clear"/>
                   <w:vAlign w:val="center"/>
@@ -232,6 +236,7 @@
                   <w:gridSpan w:val="2"/>
                   <w:tcBorders>
                     <w:top w:val="single" w:sz="4" w:space="0" w:color="000000"/>
+                    <w:left w:val="single" w:sz="4" w:space="0" w:color="000000"/>
                     <w:bottom w:val="single" w:sz="4" w:space="0" w:color="000000"/>
                     <w:right w:val="single" w:sz="4" w:space="0" w:color="000000"/>
                     <w:insideH w:val="single" w:sz="4" w:space="0" w:color="000000"/>
@@ -451,7 +456,7 @@
               </w:trPr>
               <w:tc>
                 <w:tcPr>
-                  <w:tcW w:w="497" w:type="dxa"/>
+                  <w:tcW w:w="496" w:type="dxa"/>
                   <w:vMerge w:val="restart"/>
                   <w:tcBorders>
                     <w:top w:val="single" w:sz="4" w:space="0" w:color="000000"/>
@@ -575,22 +580,22 @@
                       <w:sz w:val="22"/>
                       <w:szCs w:val="22"/>
                     </w:rPr>
-                    <w:t>0.</w:t>
-                  </w:r>
-                  <w:r>
-                    <w:rPr>
-                      <w:rFonts w:cs="Calibri" w:ascii="Calibri" w:hAnsi="Calibri"/>
-                      <w:color w:val="000000"/>
-                      <w:sz w:val="22"/>
-                      <w:szCs w:val="22"/>
-                    </w:rPr>
-                    <w:t>3793</w:t>
-                  </w:r>
-                </w:p>
-              </w:tc>
-              <w:tc>
-                <w:tcPr>
-                  <w:tcW w:w="1006" w:type="dxa"/>
+                    <w:t>0.3</w:t>
+                  </w:r>
+                  <w:r>
+                    <w:rPr>
+                      <w:rFonts w:cs="Calibri" w:ascii="Calibri" w:hAnsi="Calibri"/>
+                      <w:color w:val="000000"/>
+                      <w:sz w:val="22"/>
+                      <w:szCs w:val="22"/>
+                    </w:rPr>
+                    <w:t>962</w:t>
+                  </w:r>
+                </w:p>
+              </w:tc>
+              <w:tc>
+                <w:tcPr>
+                  <w:tcW w:w="1007" w:type="dxa"/>
                   <w:gridSpan w:val="2"/>
                   <w:tcBorders>
                     <w:top w:val="single" w:sz="4" w:space="0" w:color="000000"/>
@@ -617,16 +622,16 @@
                       <w:sz w:val="22"/>
                       <w:szCs w:val="22"/>
                     </w:rPr>
-                    <w:t>-1.0</w:t>
-                  </w:r>
-                  <w:r>
-                    <w:rPr>
-                      <w:rFonts w:cs="Calibri" w:ascii="Calibri" w:hAnsi="Calibri"/>
-                      <w:color w:val="000000"/>
-                      <w:sz w:val="22"/>
-                      <w:szCs w:val="22"/>
-                    </w:rPr>
-                    <w:t>764</w:t>
+                    <w:t>-1.</w:t>
+                  </w:r>
+                  <w:r>
+                    <w:rPr>
+                      <w:rFonts w:cs="Calibri" w:ascii="Calibri" w:hAnsi="Calibri"/>
+                      <w:color w:val="000000"/>
+                      <w:sz w:val="22"/>
+                      <w:szCs w:val="22"/>
+                    </w:rPr>
+                    <w:t>0468</w:t>
                   </w:r>
                 </w:p>
               </w:tc>
@@ -664,7 +669,16 @@
                       <w:sz w:val="22"/>
                       <w:szCs w:val="22"/>
                     </w:rPr>
-                    <w:t>0.2306</w:t>
+                    <w:t>0.230</w:t>
+                  </w:r>
+                  <w:r>
+                    <w:rPr>
+                      <w:rFonts w:cs="Calibri" w:ascii="Calibri" w:hAnsi="Calibri"/>
+                      <w:color w:val="000000"/>
+                      <w:sz w:val="22"/>
+                      <w:szCs w:val="22"/>
+                    </w:rPr>
+                    <w:t>8</w:t>
                   </w:r>
                 </w:p>
               </w:tc>
@@ -675,7 +689,7 @@
               </w:trPr>
               <w:tc>
                 <w:tcPr>
-                  <w:tcW w:w="497" w:type="dxa"/>
+                  <w:tcW w:w="496" w:type="dxa"/>
                   <w:vMerge w:val="continue"/>
                   <w:tcBorders>
                     <w:top w:val="single" w:sz="4" w:space="0" w:color="000000"/>
@@ -784,31 +798,36 @@
                     <w:pStyle w:val="Normal"/>
                     <w:spacing w:before="0" w:after="200"/>
                     <w:jc w:val="center"/>
-                    <w:rPr/>
-                  </w:pPr>
-                  <w:r>
-                    <w:rPr>
-                      <w:rFonts w:cs="Calibri" w:ascii="Calibri" w:hAnsi="Calibri"/>
-                      <w:color w:val="000000"/>
-                      <w:sz w:val="22"/>
-                      <w:szCs w:val="22"/>
-                    </w:rPr>
-                    <w:t>0.3</w:t>
-                  </w:r>
-                  <w:r>
-                    <w:rPr>
-                      <w:rFonts w:cs="Calibri" w:ascii="Calibri" w:hAnsi="Calibri"/>
-                      <w:color w:val="000000"/>
-                      <w:sz w:val="22"/>
-                      <w:szCs w:val="22"/>
-                    </w:rPr>
-                    <w:t>734</w:t>
-                  </w:r>
-                </w:p>
-              </w:tc>
-              <w:tc>
-                <w:tcPr>
-                  <w:tcW w:w="1006" w:type="dxa"/>
+                    <w:rPr>
+                      <w:rFonts w:ascii="Calibri" w:hAnsi="Calibri" w:cs="Calibri"/>
+                      <w:color w:val="000000"/>
+                      <w:sz w:val="22"/>
+                      <w:szCs w:val="22"/>
+                    </w:rPr>
+                  </w:pPr>
+                  <w:r>
+                    <w:rPr>
+                      <w:rFonts w:cs="Calibri" w:ascii="Calibri" w:hAnsi="Calibri"/>
+                      <w:color w:val="000000"/>
+                      <w:sz w:val="22"/>
+                      <w:szCs w:val="22"/>
+                    </w:rPr>
+                    <w:t>0.37</w:t>
+                  </w:r>
+                  <w:r>
+                    <w:rPr>
+                      <w:rFonts w:cs="Calibri" w:ascii="Calibri" w:hAnsi="Calibri"/>
+                      <w:color w:val="000000"/>
+                      <w:sz w:val="22"/>
+                      <w:szCs w:val="22"/>
+                    </w:rPr>
+                    <w:t>98</w:t>
+                  </w:r>
+                </w:p>
+              </w:tc>
+              <w:tc>
+                <w:tcPr>
+                  <w:tcW w:w="1007" w:type="dxa"/>
                   <w:gridSpan w:val="2"/>
                   <w:tcBorders>
                     <w:top w:val="single" w:sz="4" w:space="0" w:color="000000"/>
@@ -826,25 +845,30 @@
                     <w:pStyle w:val="Normal"/>
                     <w:spacing w:before="0" w:after="200"/>
                     <w:jc w:val="center"/>
-                    <w:rPr/>
-                  </w:pPr>
-                  <w:r>
-                    <w:rPr>
-                      <w:rFonts w:cs="Calibri" w:ascii="Calibri" w:hAnsi="Calibri"/>
-                      <w:color w:val="000000"/>
-                      <w:sz w:val="22"/>
-                      <w:szCs w:val="22"/>
-                    </w:rPr>
-                    <w:t>0.6</w:t>
-                  </w:r>
-                  <w:r>
-                    <w:rPr>
-                      <w:rFonts w:cs="Calibri" w:ascii="Calibri" w:hAnsi="Calibri"/>
-                      <w:color w:val="000000"/>
-                      <w:sz w:val="22"/>
-                      <w:szCs w:val="22"/>
-                    </w:rPr>
-                    <w:t>401</w:t>
+                    <w:rPr>
+                      <w:rFonts w:ascii="Calibri" w:hAnsi="Calibri" w:cs="Calibri"/>
+                      <w:color w:val="000000"/>
+                      <w:sz w:val="22"/>
+                      <w:szCs w:val="22"/>
+                    </w:rPr>
+                  </w:pPr>
+                  <w:r>
+                    <w:rPr>
+                      <w:rFonts w:cs="Calibri" w:ascii="Calibri" w:hAnsi="Calibri"/>
+                      <w:color w:val="000000"/>
+                      <w:sz w:val="22"/>
+                      <w:szCs w:val="22"/>
+                    </w:rPr>
+                    <w:t>0.64</w:t>
+                  </w:r>
+                  <w:r>
+                    <w:rPr>
+                      <w:rFonts w:cs="Calibri" w:ascii="Calibri" w:hAnsi="Calibri"/>
+                      <w:color w:val="000000"/>
+                      <w:sz w:val="22"/>
+                      <w:szCs w:val="22"/>
+                    </w:rPr>
+                    <w:t>15</w:t>
                   </w:r>
                 </w:p>
               </w:tc>
@@ -882,7 +906,16 @@
                       <w:sz w:val="22"/>
                       <w:szCs w:val="22"/>
                     </w:rPr>
-                    <w:t>-0.9077</w:t>
+                    <w:t>-0.90</w:t>
+                  </w:r>
+                  <w:r>
+                    <w:rPr>
+                      <w:rFonts w:cs="Calibri" w:ascii="Calibri" w:hAnsi="Calibri"/>
+                      <w:color w:val="000000"/>
+                      <w:sz w:val="22"/>
+                      <w:szCs w:val="22"/>
+                    </w:rPr>
+                    <w:t>8</w:t>
                   </w:r>
                 </w:p>
               </w:tc>
@@ -893,7 +926,7 @@
               </w:trPr>
               <w:tc>
                 <w:tcPr>
-                  <w:tcW w:w="497" w:type="dxa"/>
+                  <w:tcW w:w="496" w:type="dxa"/>
                   <w:vMerge w:val="continue"/>
                   <w:tcBorders>
                     <w:top w:val="single" w:sz="4" w:space="0" w:color="000000"/>
@@ -1002,7 +1035,12 @@
                     <w:pStyle w:val="Normal"/>
                     <w:spacing w:before="0" w:after="200"/>
                     <w:jc w:val="center"/>
-                    <w:rPr/>
+                    <w:rPr>
+                      <w:rFonts w:ascii="Calibri" w:hAnsi="Calibri" w:cs="Calibri"/>
+                      <w:color w:val="000000"/>
+                      <w:sz w:val="22"/>
+                      <w:szCs w:val="22"/>
+                    </w:rPr>
                   </w:pPr>
                   <w:r>
                     <w:rPr>
@@ -1020,13 +1058,13 @@
                       <w:sz w:val="22"/>
                       <w:szCs w:val="22"/>
                     </w:rPr>
-                    <w:t>41</w:t>
-                  </w:r>
-                </w:p>
-              </w:tc>
-              <w:tc>
-                <w:tcPr>
-                  <w:tcW w:w="1006" w:type="dxa"/>
+                    <w:t>81</w:t>
+                  </w:r>
+                </w:p>
+              </w:tc>
+              <w:tc>
+                <w:tcPr>
+                  <w:tcW w:w="1007" w:type="dxa"/>
                   <w:gridSpan w:val="2"/>
                   <w:tcBorders>
                     <w:top w:val="single" w:sz="4" w:space="0" w:color="000000"/>
@@ -1044,25 +1082,30 @@
                     <w:pStyle w:val="Normal"/>
                     <w:spacing w:before="0" w:after="200"/>
                     <w:jc w:val="center"/>
-                    <w:rPr/>
-                  </w:pPr>
-                  <w:r>
-                    <w:rPr>
-                      <w:rFonts w:cs="Calibri" w:ascii="Calibri" w:hAnsi="Calibri"/>
-                      <w:color w:val="000000"/>
-                      <w:sz w:val="22"/>
-                      <w:szCs w:val="22"/>
-                    </w:rPr>
-                    <w:t>-0.06</w:t>
-                  </w:r>
-                  <w:r>
-                    <w:rPr>
-                      <w:rFonts w:cs="Calibri" w:ascii="Calibri" w:hAnsi="Calibri"/>
-                      <w:color w:val="000000"/>
-                      <w:sz w:val="22"/>
-                      <w:szCs w:val="22"/>
-                    </w:rPr>
-                    <w:t>35</w:t>
+                    <w:rPr>
+                      <w:rFonts w:ascii="Calibri" w:hAnsi="Calibri" w:cs="Calibri"/>
+                      <w:color w:val="000000"/>
+                      <w:sz w:val="22"/>
+                      <w:szCs w:val="22"/>
+                    </w:rPr>
+                  </w:pPr>
+                  <w:r>
+                    <w:rPr>
+                      <w:rFonts w:cs="Calibri" w:ascii="Calibri" w:hAnsi="Calibri"/>
+                      <w:color w:val="000000"/>
+                      <w:sz w:val="22"/>
+                      <w:szCs w:val="22"/>
+                    </w:rPr>
+                    <w:t>-0.0</w:t>
+                  </w:r>
+                  <w:r>
+                    <w:rPr>
+                      <w:rFonts w:cs="Calibri" w:ascii="Calibri" w:hAnsi="Calibri"/>
+                      <w:color w:val="000000"/>
+                      <w:sz w:val="22"/>
+                      <w:szCs w:val="22"/>
+                    </w:rPr>
+                    <w:t>597</w:t>
                   </w:r>
                 </w:p>
               </w:tc>
@@ -1100,7 +1143,16 @@
                       <w:sz w:val="22"/>
                       <w:szCs w:val="22"/>
                     </w:rPr>
-                    <w:t>-0.833</w:t>
+                    <w:t>-0.83</w:t>
+                  </w:r>
+                  <w:r>
+                    <w:rPr>
+                      <w:rFonts w:cs="Calibri" w:ascii="Calibri" w:hAnsi="Calibri"/>
+                      <w:color w:val="000000"/>
+                      <w:sz w:val="22"/>
+                      <w:szCs w:val="22"/>
+                    </w:rPr>
+                    <w:t>29</w:t>
                   </w:r>
                 </w:p>
               </w:tc>
@@ -1111,7 +1163,7 @@
               </w:trPr>
               <w:tc>
                 <w:tcPr>
-                  <w:tcW w:w="497" w:type="dxa"/>
+                  <w:tcW w:w="496" w:type="dxa"/>
                   <w:vMerge w:val="continue"/>
                   <w:tcBorders>
                     <w:top w:val="single" w:sz="4" w:space="0" w:color="000000"/>
@@ -1234,13 +1286,22 @@
                       <w:sz w:val="22"/>
                       <w:szCs w:val="22"/>
                     </w:rPr>
-                    <w:t>0.0064</w:t>
-                  </w:r>
-                </w:p>
-              </w:tc>
-              <w:tc>
-                <w:tcPr>
-                  <w:tcW w:w="1006" w:type="dxa"/>
+                    <w:t>0.00</w:t>
+                  </w:r>
+                  <w:r>
+                    <w:rPr>
+                      <w:rFonts w:cs="Calibri" w:ascii="Calibri" w:hAnsi="Calibri"/>
+                      <w:color w:val="000000"/>
+                      <w:sz w:val="22"/>
+                      <w:szCs w:val="22"/>
+                    </w:rPr>
+                    <w:t>147</w:t>
+                  </w:r>
+                </w:p>
+              </w:tc>
+              <w:tc>
+                <w:tcPr>
+                  <w:tcW w:w="1007" w:type="dxa"/>
                   <w:gridSpan w:val="2"/>
                   <w:tcBorders>
                     <w:top w:val="single" w:sz="4" w:space="0" w:color="000000"/>
@@ -1258,25 +1319,30 @@
                     <w:pStyle w:val="Normal"/>
                     <w:spacing w:before="0" w:after="200"/>
                     <w:jc w:val="center"/>
-                    <w:rPr/>
-                  </w:pPr>
-                  <w:r>
-                    <w:rPr>
-                      <w:rFonts w:cs="Calibri" w:ascii="Calibri" w:hAnsi="Calibri"/>
-                      <w:color w:val="000000"/>
-                      <w:sz w:val="22"/>
-                      <w:szCs w:val="22"/>
-                    </w:rPr>
-                    <w:t>-0.0</w:t>
-                  </w:r>
-                  <w:r>
-                    <w:rPr>
-                      <w:rFonts w:cs="Calibri" w:ascii="Calibri" w:hAnsi="Calibri"/>
-                      <w:color w:val="000000"/>
-                      <w:sz w:val="22"/>
-                      <w:szCs w:val="22"/>
-                    </w:rPr>
-                    <w:t>581</w:t>
+                    <w:rPr>
+                      <w:rFonts w:ascii="Calibri" w:hAnsi="Calibri" w:cs="Calibri"/>
+                      <w:color w:val="000000"/>
+                      <w:sz w:val="22"/>
+                      <w:szCs w:val="22"/>
+                    </w:rPr>
+                  </w:pPr>
+                  <w:r>
+                    <w:rPr>
+                      <w:rFonts w:cs="Calibri" w:ascii="Calibri" w:hAnsi="Calibri"/>
+                      <w:color w:val="000000"/>
+                      <w:sz w:val="22"/>
+                      <w:szCs w:val="22"/>
+                    </w:rPr>
+                    <w:t>-0.05</w:t>
+                  </w:r>
+                  <w:r>
+                    <w:rPr>
+                      <w:rFonts w:cs="Calibri" w:ascii="Calibri" w:hAnsi="Calibri"/>
+                      <w:color w:val="000000"/>
+                      <w:sz w:val="22"/>
+                      <w:szCs w:val="22"/>
+                    </w:rPr>
+                    <w:t>31</w:t>
                   </w:r>
                 </w:p>
               </w:tc>
@@ -1325,7 +1391,7 @@
               </w:trPr>
               <w:tc>
                 <w:tcPr>
-                  <w:tcW w:w="497" w:type="dxa"/>
+                  <w:tcW w:w="496" w:type="dxa"/>
                   <w:vMerge w:val="continue"/>
                   <w:tcBorders>
                     <w:top w:val="single" w:sz="4" w:space="0" w:color="000000"/>
@@ -1434,7 +1500,12 @@
                     <w:pStyle w:val="Normal"/>
                     <w:spacing w:before="0" w:after="200"/>
                     <w:jc w:val="center"/>
-                    <w:rPr/>
+                    <w:rPr>
+                      <w:rFonts w:ascii="Calibri" w:hAnsi="Calibri" w:cs="Calibri"/>
+                      <w:color w:val="000000"/>
+                      <w:sz w:val="22"/>
+                      <w:szCs w:val="22"/>
+                    </w:rPr>
                   </w:pPr>
                   <w:r>
                     <w:rPr>
@@ -1452,13 +1523,13 @@
                       <w:sz w:val="22"/>
                       <w:szCs w:val="22"/>
                     </w:rPr>
-                    <w:t>3</w:t>
-                  </w:r>
-                </w:p>
-              </w:tc>
-              <w:tc>
-                <w:tcPr>
-                  <w:tcW w:w="1006" w:type="dxa"/>
+                    <w:t>4</w:t>
+                  </w:r>
+                </w:p>
+              </w:tc>
+              <w:tc>
+                <w:tcPr>
+                  <w:tcW w:w="1007" w:type="dxa"/>
                   <w:gridSpan w:val="2"/>
                   <w:tcBorders>
                     <w:top w:val="single" w:sz="4" w:space="0" w:color="000000"/>
@@ -1476,25 +1547,30 @@
                     <w:pStyle w:val="Normal"/>
                     <w:spacing w:before="0" w:after="200"/>
                     <w:jc w:val="center"/>
-                    <w:rPr/>
-                  </w:pPr>
-                  <w:r>
-                    <w:rPr>
-                      <w:rFonts w:cs="Calibri" w:ascii="Calibri" w:hAnsi="Calibri"/>
-                      <w:color w:val="000000"/>
-                      <w:sz w:val="22"/>
-                      <w:szCs w:val="22"/>
-                    </w:rPr>
-                    <w:t>0.2</w:t>
-                  </w:r>
-                  <w:r>
-                    <w:rPr>
-                      <w:rFonts w:cs="Calibri" w:ascii="Calibri" w:hAnsi="Calibri"/>
-                      <w:color w:val="000000"/>
-                      <w:sz w:val="22"/>
-                      <w:szCs w:val="22"/>
-                    </w:rPr>
-                    <w:t>681</w:t>
+                    <w:rPr>
+                      <w:rFonts w:ascii="Calibri" w:hAnsi="Calibri" w:cs="Calibri"/>
+                      <w:color w:val="000000"/>
+                      <w:sz w:val="22"/>
+                      <w:szCs w:val="22"/>
+                    </w:rPr>
+                  </w:pPr>
+                  <w:r>
+                    <w:rPr>
+                      <w:rFonts w:cs="Calibri" w:ascii="Calibri" w:hAnsi="Calibri"/>
+                      <w:color w:val="000000"/>
+                      <w:sz w:val="22"/>
+                      <w:szCs w:val="22"/>
+                    </w:rPr>
+                    <w:t>0.268</w:t>
+                  </w:r>
+                  <w:r>
+                    <w:rPr>
+                      <w:rFonts w:cs="Calibri" w:ascii="Calibri" w:hAnsi="Calibri"/>
+                      <w:color w:val="000000"/>
+                      <w:sz w:val="22"/>
+                      <w:szCs w:val="22"/>
+                    </w:rPr>
+                    <w:t>5</w:t>
                   </w:r>
                 </w:p>
               </w:tc>
@@ -1532,7 +1608,16 @@
                       <w:sz w:val="22"/>
                       <w:szCs w:val="22"/>
                     </w:rPr>
-                    <w:t>-0.8454</w:t>
+                    <w:t>-0.845</w:t>
+                  </w:r>
+                  <w:r>
+                    <w:rPr>
+                      <w:rFonts w:cs="Calibri" w:ascii="Calibri" w:hAnsi="Calibri"/>
+                      <w:color w:val="000000"/>
+                      <w:sz w:val="22"/>
+                      <w:szCs w:val="22"/>
+                    </w:rPr>
+                    <w:t>6</w:t>
                   </w:r>
                 </w:p>
               </w:tc>
@@ -1543,7 +1628,7 @@
               </w:trPr>
               <w:tc>
                 <w:tcPr>
-                  <w:tcW w:w="497" w:type="dxa"/>
+                  <w:tcW w:w="496" w:type="dxa"/>
                   <w:vMerge w:val="continue"/>
                   <w:tcBorders>
                     <w:top w:val="single" w:sz="4" w:space="0" w:color="000000"/>
@@ -1652,31 +1737,36 @@
                     <w:pStyle w:val="Normal"/>
                     <w:spacing w:before="0" w:after="200"/>
                     <w:jc w:val="center"/>
-                    <w:rPr/>
-                  </w:pPr>
-                  <w:r>
-                    <w:rPr>
-                      <w:rFonts w:cs="Calibri" w:ascii="Calibri" w:hAnsi="Calibri"/>
-                      <w:color w:val="000000"/>
-                      <w:sz w:val="22"/>
-                      <w:szCs w:val="22"/>
-                    </w:rPr>
-                    <w:t>-0.2</w:t>
-                  </w:r>
-                  <w:r>
-                    <w:rPr>
-                      <w:rFonts w:cs="Calibri" w:ascii="Calibri" w:hAnsi="Calibri"/>
-                      <w:color w:val="000000"/>
-                      <w:sz w:val="22"/>
-                      <w:szCs w:val="22"/>
-                    </w:rPr>
-                    <w:t>611</w:t>
-                  </w:r>
-                </w:p>
-              </w:tc>
-              <w:tc>
-                <w:tcPr>
-                  <w:tcW w:w="1006" w:type="dxa"/>
+                    <w:rPr>
+                      <w:rFonts w:ascii="Calibri" w:hAnsi="Calibri" w:cs="Calibri"/>
+                      <w:color w:val="000000"/>
+                      <w:sz w:val="22"/>
+                      <w:szCs w:val="22"/>
+                    </w:rPr>
+                  </w:pPr>
+                  <w:r>
+                    <w:rPr>
+                      <w:rFonts w:cs="Calibri" w:ascii="Calibri" w:hAnsi="Calibri"/>
+                      <w:color w:val="000000"/>
+                      <w:sz w:val="22"/>
+                      <w:szCs w:val="22"/>
+                    </w:rPr>
+                    <w:t>-0.</w:t>
+                  </w:r>
+                  <w:r>
+                    <w:rPr>
+                      <w:rFonts w:cs="Calibri" w:ascii="Calibri" w:hAnsi="Calibri"/>
+                      <w:color w:val="000000"/>
+                      <w:sz w:val="22"/>
+                      <w:szCs w:val="22"/>
+                    </w:rPr>
+                    <w:t>2159</w:t>
+                  </w:r>
+                </w:p>
+              </w:tc>
+              <w:tc>
+                <w:tcPr>
+                  <w:tcW w:w="1007" w:type="dxa"/>
                   <w:gridSpan w:val="2"/>
                   <w:tcBorders>
                     <w:top w:val="single" w:sz="4" w:space="0" w:color="000000"/>
@@ -1694,25 +1784,30 @@
                     <w:pStyle w:val="Normal"/>
                     <w:spacing w:before="0" w:after="200"/>
                     <w:jc w:val="center"/>
-                    <w:rPr/>
-                  </w:pPr>
-                  <w:r>
-                    <w:rPr>
-                      <w:rFonts w:cs="Calibri" w:ascii="Calibri" w:hAnsi="Calibri"/>
-                      <w:color w:val="000000"/>
-                      <w:sz w:val="22"/>
-                      <w:szCs w:val="22"/>
-                    </w:rPr>
-                    <w:t>1.02</w:t>
-                  </w:r>
-                  <w:r>
-                    <w:rPr>
-                      <w:rFonts w:cs="Calibri" w:ascii="Calibri" w:hAnsi="Calibri"/>
-                      <w:color w:val="000000"/>
-                      <w:sz w:val="22"/>
-                      <w:szCs w:val="22"/>
-                    </w:rPr>
-                    <w:t>13</w:t>
+                    <w:rPr>
+                      <w:rFonts w:ascii="Calibri" w:hAnsi="Calibri" w:cs="Calibri"/>
+                      <w:color w:val="000000"/>
+                      <w:sz w:val="22"/>
+                      <w:szCs w:val="22"/>
+                    </w:rPr>
+                  </w:pPr>
+                  <w:r>
+                    <w:rPr>
+                      <w:rFonts w:cs="Calibri" w:ascii="Calibri" w:hAnsi="Calibri"/>
+                      <w:color w:val="000000"/>
+                      <w:sz w:val="22"/>
+                      <w:szCs w:val="22"/>
+                    </w:rPr>
+                    <w:t>1.021</w:t>
+                  </w:r>
+                  <w:r>
+                    <w:rPr>
+                      <w:rFonts w:cs="Calibri" w:ascii="Calibri" w:hAnsi="Calibri"/>
+                      <w:color w:val="000000"/>
+                      <w:sz w:val="22"/>
+                      <w:szCs w:val="22"/>
+                    </w:rPr>
+                    <w:t>2</w:t>
                   </w:r>
                 </w:p>
               </w:tc>
@@ -1750,7 +1845,16 @@
                       <w:sz w:val="22"/>
                       <w:szCs w:val="22"/>
                     </w:rPr>
-                    <w:t>0.4156</w:t>
+                    <w:t>0.415</w:t>
+                  </w:r>
+                  <w:r>
+                    <w:rPr>
+                      <w:rFonts w:cs="Calibri" w:ascii="Calibri" w:hAnsi="Calibri"/>
+                      <w:color w:val="000000"/>
+                      <w:sz w:val="22"/>
+                      <w:szCs w:val="22"/>
+                    </w:rPr>
+                    <w:t>4</w:t>
                   </w:r>
                 </w:p>
               </w:tc>
@@ -1761,7 +1865,7 @@
               </w:trPr>
               <w:tc>
                 <w:tcPr>
-                  <w:tcW w:w="497" w:type="dxa"/>
+                  <w:tcW w:w="496" w:type="dxa"/>
                   <w:vMerge w:val="continue"/>
                   <w:tcBorders>
                     <w:top w:val="single" w:sz="4" w:space="0" w:color="000000"/>
@@ -1870,31 +1974,36 @@
                     <w:pStyle w:val="Normal"/>
                     <w:spacing w:before="0" w:after="200"/>
                     <w:jc w:val="center"/>
-                    <w:rPr/>
-                  </w:pPr>
-                  <w:r>
-                    <w:rPr>
-                      <w:rFonts w:cs="Calibri" w:ascii="Calibri" w:hAnsi="Calibri"/>
-                      <w:color w:val="000000"/>
-                      <w:sz w:val="22"/>
-                      <w:szCs w:val="22"/>
-                    </w:rPr>
-                    <w:t>0.7</w:t>
-                  </w:r>
-                  <w:r>
-                    <w:rPr>
-                      <w:rFonts w:cs="Calibri" w:ascii="Calibri" w:hAnsi="Calibri"/>
-                      <w:color w:val="000000"/>
-                      <w:sz w:val="22"/>
-                      <w:szCs w:val="22"/>
-                    </w:rPr>
-                    <w:t>381</w:t>
-                  </w:r>
-                </w:p>
-              </w:tc>
-              <w:tc>
-                <w:tcPr>
-                  <w:tcW w:w="1006" w:type="dxa"/>
+                    <w:rPr>
+                      <w:rFonts w:ascii="Calibri" w:hAnsi="Calibri" w:cs="Calibri"/>
+                      <w:color w:val="000000"/>
+                      <w:sz w:val="22"/>
+                      <w:szCs w:val="22"/>
+                    </w:rPr>
+                  </w:pPr>
+                  <w:r>
+                    <w:rPr>
+                      <w:rFonts w:cs="Calibri" w:ascii="Calibri" w:hAnsi="Calibri"/>
+                      <w:color w:val="000000"/>
+                      <w:sz w:val="22"/>
+                      <w:szCs w:val="22"/>
+                    </w:rPr>
+                    <w:t>0.73</w:t>
+                  </w:r>
+                  <w:r>
+                    <w:rPr>
+                      <w:rFonts w:cs="Calibri" w:ascii="Calibri" w:hAnsi="Calibri"/>
+                      <w:color w:val="000000"/>
+                      <w:sz w:val="22"/>
+                      <w:szCs w:val="22"/>
+                    </w:rPr>
+                    <w:t>69</w:t>
+                  </w:r>
+                </w:p>
+              </w:tc>
+              <w:tc>
+                <w:tcPr>
+                  <w:tcW w:w="1007" w:type="dxa"/>
                   <w:gridSpan w:val="2"/>
                   <w:tcBorders>
                     <w:top w:val="single" w:sz="4" w:space="0" w:color="000000"/>
@@ -1912,25 +2021,30 @@
                     <w:pStyle w:val="Normal"/>
                     <w:spacing w:before="0" w:after="200"/>
                     <w:jc w:val="center"/>
-                    <w:rPr/>
-                  </w:pPr>
-                  <w:r>
-                    <w:rPr>
-                      <w:rFonts w:cs="Calibri" w:ascii="Calibri" w:hAnsi="Calibri"/>
-                      <w:color w:val="000000"/>
-                      <w:sz w:val="22"/>
-                      <w:szCs w:val="22"/>
-                    </w:rPr>
-                    <w:t>-0.</w:t>
-                  </w:r>
-                  <w:r>
-                    <w:rPr>
-                      <w:rFonts w:cs="Calibri" w:ascii="Calibri" w:hAnsi="Calibri"/>
-                      <w:color w:val="000000"/>
-                      <w:sz w:val="22"/>
-                      <w:szCs w:val="22"/>
-                    </w:rPr>
-                    <w:t>4974</w:t>
+                    <w:rPr>
+                      <w:rFonts w:ascii="Calibri" w:hAnsi="Calibri" w:cs="Calibri"/>
+                      <w:color w:val="000000"/>
+                      <w:sz w:val="22"/>
+                      <w:szCs w:val="22"/>
+                    </w:rPr>
+                  </w:pPr>
+                  <w:r>
+                    <w:rPr>
+                      <w:rFonts w:cs="Calibri" w:ascii="Calibri" w:hAnsi="Calibri"/>
+                      <w:color w:val="000000"/>
+                      <w:sz w:val="22"/>
+                      <w:szCs w:val="22"/>
+                    </w:rPr>
+                    <w:t>-0.49</w:t>
+                  </w:r>
+                  <w:r>
+                    <w:rPr>
+                      <w:rFonts w:cs="Calibri" w:ascii="Calibri" w:hAnsi="Calibri"/>
+                      <w:color w:val="000000"/>
+                      <w:sz w:val="22"/>
+                      <w:szCs w:val="22"/>
+                    </w:rPr>
+                    <w:t>86</w:t>
                   </w:r>
                 </w:p>
               </w:tc>
@@ -1968,7 +2082,16 @@
                       <w:sz w:val="22"/>
                       <w:szCs w:val="22"/>
                     </w:rPr>
-                    <w:t>-0.0307</w:t>
+                    <w:t>-0.030</w:t>
+                  </w:r>
+                  <w:r>
+                    <w:rPr>
+                      <w:rFonts w:cs="Calibri" w:ascii="Calibri" w:hAnsi="Calibri"/>
+                      <w:color w:val="000000"/>
+                      <w:sz w:val="22"/>
+                      <w:szCs w:val="22"/>
+                    </w:rPr>
+                    <w:t>4</w:t>
                   </w:r>
                 </w:p>
               </w:tc>
@@ -1979,7 +2102,7 @@
               </w:trPr>
               <w:tc>
                 <w:tcPr>
-                  <w:tcW w:w="497" w:type="dxa"/>
+                  <w:tcW w:w="496" w:type="dxa"/>
                   <w:vMerge w:val="continue"/>
                   <w:tcBorders>
                     <w:top w:val="single" w:sz="4" w:space="0" w:color="000000"/>
@@ -2088,31 +2211,36 @@
                     <w:pStyle w:val="Normal"/>
                     <w:spacing w:before="0" w:after="200"/>
                     <w:jc w:val="center"/>
-                    <w:rPr/>
-                  </w:pPr>
-                  <w:r>
-                    <w:rPr>
-                      <w:rFonts w:cs="Calibri" w:ascii="Calibri" w:hAnsi="Calibri"/>
-                      <w:color w:val="000000"/>
-                      <w:sz w:val="22"/>
-                      <w:szCs w:val="22"/>
-                    </w:rPr>
-                    <w:t>-0.</w:t>
-                  </w:r>
-                  <w:r>
-                    <w:rPr>
-                      <w:rFonts w:cs="Calibri" w:ascii="Calibri" w:hAnsi="Calibri"/>
-                      <w:color w:val="000000"/>
-                      <w:sz w:val="22"/>
-                      <w:szCs w:val="22"/>
-                    </w:rPr>
-                    <w:t>6852</w:t>
-                  </w:r>
-                </w:p>
-              </w:tc>
-              <w:tc>
-                <w:tcPr>
-                  <w:tcW w:w="1006" w:type="dxa"/>
+                    <w:rPr>
+                      <w:rFonts w:ascii="Calibri" w:hAnsi="Calibri" w:cs="Calibri"/>
+                      <w:color w:val="000000"/>
+                      <w:sz w:val="22"/>
+                      <w:szCs w:val="22"/>
+                    </w:rPr>
+                  </w:pPr>
+                  <w:r>
+                    <w:rPr>
+                      <w:rFonts w:cs="Calibri" w:ascii="Calibri" w:hAnsi="Calibri"/>
+                      <w:color w:val="000000"/>
+                      <w:sz w:val="22"/>
+                      <w:szCs w:val="22"/>
+                    </w:rPr>
+                    <w:t>-0.6</w:t>
+                  </w:r>
+                  <w:r>
+                    <w:rPr>
+                      <w:rFonts w:cs="Calibri" w:ascii="Calibri" w:hAnsi="Calibri"/>
+                      <w:color w:val="000000"/>
+                      <w:sz w:val="22"/>
+                      <w:szCs w:val="22"/>
+                    </w:rPr>
+                    <w:t>918</w:t>
+                  </w:r>
+                </w:p>
+              </w:tc>
+              <w:tc>
+                <w:tcPr>
+                  <w:tcW w:w="1007" w:type="dxa"/>
                   <w:gridSpan w:val="2"/>
                   <w:tcBorders>
                     <w:top w:val="single" w:sz="4" w:space="0" w:color="000000"/>
@@ -2130,7 +2258,12 @@
                     <w:pStyle w:val="Normal"/>
                     <w:spacing w:before="0" w:after="200"/>
                     <w:jc w:val="center"/>
-                    <w:rPr/>
+                    <w:rPr>
+                      <w:rFonts w:ascii="Calibri" w:hAnsi="Calibri" w:cs="Calibri"/>
+                      <w:color w:val="000000"/>
+                      <w:sz w:val="22"/>
+                      <w:szCs w:val="22"/>
+                    </w:rPr>
                   </w:pPr>
                   <w:r>
                     <w:rPr>
@@ -2148,7 +2281,7 @@
                       <w:sz w:val="22"/>
                       <w:szCs w:val="22"/>
                     </w:rPr>
-                    <w:t>721</w:t>
+                    <w:t>659</w:t>
                   </w:r>
                 </w:p>
               </w:tc>
@@ -2186,7 +2319,16 @@
                       <w:sz w:val="22"/>
                       <w:szCs w:val="22"/>
                     </w:rPr>
-                    <w:t>-0.5411</w:t>
+                    <w:t>-0.54</w:t>
+                  </w:r>
+                  <w:r>
+                    <w:rPr>
+                      <w:rFonts w:cs="Calibri" w:ascii="Calibri" w:hAnsi="Calibri"/>
+                      <w:color w:val="000000"/>
+                      <w:sz w:val="22"/>
+                      <w:szCs w:val="22"/>
+                    </w:rPr>
+                    <w:t>04</w:t>
                   </w:r>
                 </w:p>
               </w:tc>
@@ -2197,7 +2339,7 @@
               </w:trPr>
               <w:tc>
                 <w:tcPr>
-                  <w:tcW w:w="497" w:type="dxa"/>
+                  <w:tcW w:w="496" w:type="dxa"/>
                   <w:vMerge w:val="continue"/>
                   <w:tcBorders>
                     <w:top w:val="single" w:sz="4" w:space="0" w:color="000000"/>
@@ -2306,7 +2448,12 @@
                     <w:pStyle w:val="Normal"/>
                     <w:spacing w:before="0" w:after="200"/>
                     <w:jc w:val="center"/>
-                    <w:rPr/>
+                    <w:rPr>
+                      <w:rFonts w:ascii="Calibri" w:hAnsi="Calibri" w:cs="Calibri"/>
+                      <w:color w:val="000000"/>
+                      <w:sz w:val="22"/>
+                      <w:szCs w:val="22"/>
+                    </w:rPr>
                   </w:pPr>
                   <w:r>
                     <w:rPr>
@@ -2324,13 +2471,13 @@
                       <w:sz w:val="22"/>
                       <w:szCs w:val="22"/>
                     </w:rPr>
-                    <w:t>699</w:t>
-                  </w:r>
-                </w:p>
-              </w:tc>
-              <w:tc>
-                <w:tcPr>
-                  <w:tcW w:w="1006" w:type="dxa"/>
+                    <w:t>551</w:t>
+                  </w:r>
+                </w:p>
+              </w:tc>
+              <w:tc>
+                <w:tcPr>
+                  <w:tcW w:w="1007" w:type="dxa"/>
                   <w:gridSpan w:val="2"/>
                   <w:tcBorders>
                     <w:top w:val="single" w:sz="4" w:space="0" w:color="000000"/>
@@ -2348,25 +2495,39 @@
                     <w:pStyle w:val="Normal"/>
                     <w:spacing w:before="0" w:after="200"/>
                     <w:jc w:val="center"/>
-                    <w:rPr/>
-                  </w:pPr>
-                  <w:r>
-                    <w:rPr>
-                      <w:rFonts w:cs="Calibri" w:ascii="Calibri" w:hAnsi="Calibri"/>
-                      <w:color w:val="000000"/>
-                      <w:sz w:val="22"/>
-                      <w:szCs w:val="22"/>
-                    </w:rPr>
-                    <w:t>0.9</w:t>
-                  </w:r>
-                  <w:r>
-                    <w:rPr>
-                      <w:rFonts w:cs="Calibri" w:ascii="Calibri" w:hAnsi="Calibri"/>
-                      <w:color w:val="000000"/>
-                      <w:sz w:val="22"/>
-                      <w:szCs w:val="22"/>
-                    </w:rPr>
-                    <w:t>534</w:t>
+                    <w:rPr>
+                      <w:rFonts w:ascii="Calibri" w:hAnsi="Calibri" w:cs="Calibri"/>
+                      <w:color w:val="000000"/>
+                      <w:sz w:val="22"/>
+                      <w:szCs w:val="22"/>
+                    </w:rPr>
+                  </w:pPr>
+                  <w:r>
+                    <w:rPr>
+                      <w:rFonts w:cs="Calibri" w:ascii="Calibri" w:hAnsi="Calibri"/>
+                      <w:color w:val="000000"/>
+                      <w:sz w:val="22"/>
+                      <w:szCs w:val="22"/>
+                    </w:rPr>
+                    <w:t>0.95</w:t>
+                  </w:r>
+                  <w:r>
+                    <w:rPr>
+                      <w:rFonts w:cs="Calibri" w:ascii="Calibri" w:hAnsi="Calibri"/>
+                      <w:color w:val="000000"/>
+                      <w:sz w:val="22"/>
+                      <w:szCs w:val="22"/>
+                    </w:rPr>
+                    <w:t>5</w:t>
+                  </w:r>
+                  <w:r>
+                    <w:rPr>
+                      <w:rFonts w:cs="Calibri" w:ascii="Calibri" w:hAnsi="Calibri"/>
+                      <w:color w:val="000000"/>
+                      <w:sz w:val="22"/>
+                      <w:szCs w:val="22"/>
+                    </w:rPr>
+                    <w:t>4</w:t>
                   </w:r>
                 </w:p>
               </w:tc>
@@ -2404,7 +2565,16 @@
                       <w:sz w:val="22"/>
                       <w:szCs w:val="22"/>
                     </w:rPr>
-                    <w:t>-0.3898</w:t>
+                    <w:t>-0.3</w:t>
+                  </w:r>
+                  <w:r>
+                    <w:rPr>
+                      <w:rFonts w:cs="Calibri" w:ascii="Calibri" w:hAnsi="Calibri"/>
+                      <w:color w:val="000000"/>
+                      <w:sz w:val="22"/>
+                      <w:szCs w:val="22"/>
+                    </w:rPr>
+                    <w:t>903</w:t>
                   </w:r>
                 </w:p>
               </w:tc>
@@ -2415,7 +2585,7 @@
               </w:trPr>
               <w:tc>
                 <w:tcPr>
-                  <w:tcW w:w="497" w:type="dxa"/>
+                  <w:tcW w:w="496" w:type="dxa"/>
                   <w:vMerge w:val="continue"/>
                   <w:tcBorders>
                     <w:top w:val="single" w:sz="4" w:space="0" w:color="000000"/>
@@ -2524,7 +2694,12 @@
                     <w:pStyle w:val="Normal"/>
                     <w:spacing w:before="0" w:after="200"/>
                     <w:jc w:val="center"/>
-                    <w:rPr/>
+                    <w:rPr>
+                      <w:rFonts w:ascii="Calibri" w:hAnsi="Calibri" w:cs="Calibri"/>
+                      <w:color w:val="000000"/>
+                      <w:sz w:val="22"/>
+                      <w:szCs w:val="22"/>
+                    </w:rPr>
                   </w:pPr>
                   <w:r>
                     <w:rPr>
@@ -2542,13 +2717,13 @@
                       <w:sz w:val="22"/>
                       <w:szCs w:val="22"/>
                     </w:rPr>
-                    <w:t>517</w:t>
-                  </w:r>
-                </w:p>
-              </w:tc>
-              <w:tc>
-                <w:tcPr>
-                  <w:tcW w:w="1006" w:type="dxa"/>
+                    <w:t>490</w:t>
+                  </w:r>
+                </w:p>
+              </w:tc>
+              <w:tc>
+                <w:tcPr>
+                  <w:tcW w:w="1007" w:type="dxa"/>
                   <w:gridSpan w:val="2"/>
                   <w:tcBorders>
                     <w:top w:val="single" w:sz="4" w:space="0" w:color="000000"/>
@@ -2566,25 +2741,30 @@
                     <w:pStyle w:val="Normal"/>
                     <w:spacing w:before="0" w:after="200"/>
                     <w:jc w:val="center"/>
-                    <w:rPr/>
-                  </w:pPr>
-                  <w:r>
-                    <w:rPr>
-                      <w:rFonts w:cs="Calibri" w:ascii="Calibri" w:hAnsi="Calibri"/>
-                      <w:color w:val="000000"/>
-                      <w:sz w:val="22"/>
-                      <w:szCs w:val="22"/>
-                    </w:rPr>
-                    <w:t>0.4</w:t>
-                  </w:r>
-                  <w:r>
-                    <w:rPr>
-                      <w:rFonts w:cs="Calibri" w:ascii="Calibri" w:hAnsi="Calibri"/>
-                      <w:color w:val="000000"/>
-                      <w:sz w:val="22"/>
-                      <w:szCs w:val="22"/>
-                    </w:rPr>
-                    <w:t>342</w:t>
+                    <w:rPr>
+                      <w:rFonts w:ascii="Calibri" w:hAnsi="Calibri" w:cs="Calibri"/>
+                      <w:color w:val="000000"/>
+                      <w:sz w:val="22"/>
+                      <w:szCs w:val="22"/>
+                    </w:rPr>
+                  </w:pPr>
+                  <w:r>
+                    <w:rPr>
+                      <w:rFonts w:cs="Calibri" w:ascii="Calibri" w:hAnsi="Calibri"/>
+                      <w:color w:val="000000"/>
+                      <w:sz w:val="22"/>
+                      <w:szCs w:val="22"/>
+                    </w:rPr>
+                    <w:t>0.43</w:t>
+                  </w:r>
+                  <w:r>
+                    <w:rPr>
+                      <w:rFonts w:cs="Calibri" w:ascii="Calibri" w:hAnsi="Calibri"/>
+                      <w:color w:val="000000"/>
+                      <w:sz w:val="22"/>
+                      <w:szCs w:val="22"/>
+                    </w:rPr>
+                    <w:t>33</w:t>
                   </w:r>
                 </w:p>
               </w:tc>
@@ -2622,7 +2802,16 @@
                       <w:sz w:val="22"/>
                       <w:szCs w:val="22"/>
                     </w:rPr>
-                    <w:t>-0.4924</w:t>
+                    <w:t>-0.492</w:t>
+                  </w:r>
+                  <w:r>
+                    <w:rPr>
+                      <w:rFonts w:cs="Calibri" w:ascii="Calibri" w:hAnsi="Calibri"/>
+                      <w:color w:val="000000"/>
+                      <w:sz w:val="22"/>
+                      <w:szCs w:val="22"/>
+                    </w:rPr>
+                    <w:t>1</w:t>
                   </w:r>
                 </w:p>
               </w:tc>
@@ -2633,7 +2822,7 @@
               </w:trPr>
               <w:tc>
                 <w:tcPr>
-                  <w:tcW w:w="497" w:type="dxa"/>
+                  <w:tcW w:w="496" w:type="dxa"/>
                   <w:tcBorders>
                     <w:top w:val="single" w:sz="4" w:space="0" w:color="000000"/>
                     <w:left w:val="single" w:sz="4" w:space="0" w:color="000000"/>
@@ -2763,31 +2952,36 @@
                     <w:pStyle w:val="Normal"/>
                     <w:spacing w:before="0" w:after="200"/>
                     <w:jc w:val="center"/>
-                    <w:rPr/>
-                  </w:pPr>
-                  <w:r>
-                    <w:rPr>
-                      <w:rFonts w:cs="Calibri" w:ascii="Calibri" w:hAnsi="Calibri"/>
-                      <w:color w:val="000000"/>
-                      <w:sz w:val="22"/>
-                      <w:szCs w:val="22"/>
-                    </w:rPr>
-                    <w:t>0.6</w:t>
-                  </w:r>
-                  <w:r>
-                    <w:rPr>
-                      <w:rFonts w:cs="Calibri" w:ascii="Calibri" w:hAnsi="Calibri"/>
-                      <w:color w:val="000000"/>
-                      <w:sz w:val="22"/>
-                      <w:szCs w:val="22"/>
-                    </w:rPr>
-                    <w:t>391</w:t>
-                  </w:r>
-                </w:p>
-              </w:tc>
-              <w:tc>
-                <w:tcPr>
-                  <w:tcW w:w="1006" w:type="dxa"/>
+                    <w:rPr>
+                      <w:rFonts w:ascii="Calibri" w:hAnsi="Calibri" w:cs="Calibri"/>
+                      <w:color w:val="000000"/>
+                      <w:sz w:val="22"/>
+                      <w:szCs w:val="22"/>
+                    </w:rPr>
+                  </w:pPr>
+                  <w:r>
+                    <w:rPr>
+                      <w:rFonts w:cs="Calibri" w:ascii="Calibri" w:hAnsi="Calibri"/>
+                      <w:color w:val="000000"/>
+                      <w:sz w:val="22"/>
+                      <w:szCs w:val="22"/>
+                    </w:rPr>
+                    <w:t>0.63</w:t>
+                  </w:r>
+                  <w:r>
+                    <w:rPr>
+                      <w:rFonts w:cs="Calibri" w:ascii="Calibri" w:hAnsi="Calibri"/>
+                      <w:color w:val="000000"/>
+                      <w:sz w:val="22"/>
+                      <w:szCs w:val="22"/>
+                    </w:rPr>
+                    <w:t>77</w:t>
+                  </w:r>
+                </w:p>
+              </w:tc>
+              <w:tc>
+                <w:tcPr>
+                  <w:tcW w:w="1007" w:type="dxa"/>
                   <w:gridSpan w:val="2"/>
                   <w:tcBorders>
                     <w:top w:val="single" w:sz="4" w:space="0" w:color="000000"/>
@@ -2805,7 +2999,12 @@
                     <w:pStyle w:val="Normal"/>
                     <w:spacing w:before="0" w:after="0"/>
                     <w:jc w:val="center"/>
-                    <w:rPr/>
+                    <w:rPr>
+                      <w:rFonts w:ascii="Calibri" w:hAnsi="Calibri" w:cs="Calibri"/>
+                      <w:color w:val="000000"/>
+                      <w:sz w:val="22"/>
+                      <w:szCs w:val="22"/>
+                    </w:rPr>
                   </w:pPr>
                   <w:r>
                     <w:rPr>
@@ -2823,7 +3022,7 @@
                       <w:sz w:val="22"/>
                       <w:szCs w:val="22"/>
                     </w:rPr>
-                    <w:t>82</w:t>
+                    <w:t>97</w:t>
                   </w:r>
                 </w:p>
                 <w:p>
@@ -3115,25 +3314,30 @@
                     <w:pStyle w:val="Normal"/>
                     <w:spacing w:before="0" w:after="0"/>
                     <w:jc w:val="right"/>
-                    <w:rPr/>
-                  </w:pPr>
-                  <w:r>
-                    <w:rPr>
-                      <w:rFonts w:cs="Calibri" w:ascii="Calibri" w:hAnsi="Calibri"/>
-                      <w:color w:val="000000"/>
-                      <w:sz w:val="22"/>
-                      <w:szCs w:val="22"/>
-                    </w:rPr>
-                    <w:t>-0.108</w:t>
-                  </w:r>
-                  <w:r>
-                    <w:rPr>
-                      <w:rFonts w:cs="Calibri" w:ascii="Calibri" w:hAnsi="Calibri"/>
-                      <w:color w:val="000000"/>
-                      <w:sz w:val="22"/>
-                      <w:szCs w:val="22"/>
-                    </w:rPr>
-                    <w:t>3</w:t>
+                    <w:rPr>
+                      <w:rFonts w:ascii="Calibri" w:hAnsi="Calibri" w:cs="Calibri"/>
+                      <w:color w:val="000000"/>
+                      <w:sz w:val="22"/>
+                      <w:szCs w:val="22"/>
+                    </w:rPr>
+                  </w:pPr>
+                  <w:r>
+                    <w:rPr>
+                      <w:rFonts w:cs="Calibri" w:ascii="Calibri" w:hAnsi="Calibri"/>
+                      <w:color w:val="000000"/>
+                      <w:sz w:val="22"/>
+                      <w:szCs w:val="22"/>
+                    </w:rPr>
+                    <w:t>-0.114</w:t>
+                  </w:r>
+                  <w:r>
+                    <w:rPr>
+                      <w:rFonts w:cs="Calibri" w:ascii="Calibri" w:hAnsi="Calibri"/>
+                      <w:color w:val="000000"/>
+                      <w:sz w:val="22"/>
+                      <w:szCs w:val="22"/>
+                    </w:rPr>
+                    <w:t>5</w:t>
                   </w:r>
                 </w:p>
               </w:tc>
@@ -3218,16 +3422,30 @@
                     <w:pStyle w:val="Normal"/>
                     <w:spacing w:before="0" w:after="200"/>
                     <w:jc w:val="right"/>
-                    <w:rPr/>
-                  </w:pPr>
-                  <w:r>
-                    <w:rPr>
-                      <w:rFonts w:cs="Calibri" w:ascii="Calibri" w:hAnsi="Calibri"/>
-                      <w:color w:val="000000"/>
-                      <w:sz w:val="22"/>
-                      <w:szCs w:val="22"/>
-                    </w:rPr>
-                    <w:t>0.9511</w:t>
+                    <w:rPr>
+                      <w:rFonts w:ascii="Calibri" w:hAnsi="Calibri" w:cs="Calibri"/>
+                      <w:color w:val="000000"/>
+                      <w:sz w:val="22"/>
+                      <w:szCs w:val="22"/>
+                    </w:rPr>
+                  </w:pPr>
+                  <w:r>
+                    <w:rPr>
+                      <w:rFonts w:cs="Calibri" w:ascii="Calibri" w:hAnsi="Calibri"/>
+                      <w:color w:val="000000"/>
+                      <w:sz w:val="22"/>
+                      <w:szCs w:val="22"/>
+                    </w:rPr>
+                    <w:t>0.936</w:t>
+                  </w:r>
+                  <w:r>
+                    <w:rPr>
+                      <w:rFonts w:cs="Calibri" w:ascii="Calibri" w:hAnsi="Calibri"/>
+                      <w:color w:val="000000"/>
+                      <w:sz w:val="22"/>
+                      <w:szCs w:val="22"/>
+                    </w:rPr>
+                    <w:t>9</w:t>
                   </w:r>
                 </w:p>
               </w:tc>
@@ -3312,16 +3530,30 @@
                     <w:pStyle w:val="Normal"/>
                     <w:spacing w:before="0" w:after="200"/>
                     <w:jc w:val="right"/>
-                    <w:rPr/>
-                  </w:pPr>
-                  <w:r>
-                    <w:rPr>
-                      <w:rFonts w:cs="Calibri" w:ascii="Calibri" w:hAnsi="Calibri"/>
-                      <w:color w:val="000000"/>
-                      <w:sz w:val="22"/>
-                      <w:szCs w:val="22"/>
-                    </w:rPr>
-                    <w:t>0.4301</w:t>
+                    <w:rPr>
+                      <w:rFonts w:ascii="Calibri" w:hAnsi="Calibri" w:cs="Calibri"/>
+                      <w:color w:val="000000"/>
+                      <w:sz w:val="22"/>
+                      <w:szCs w:val="22"/>
+                    </w:rPr>
+                  </w:pPr>
+                  <w:r>
+                    <w:rPr>
+                      <w:rFonts w:cs="Calibri" w:ascii="Calibri" w:hAnsi="Calibri"/>
+                      <w:color w:val="000000"/>
+                      <w:sz w:val="22"/>
+                      <w:szCs w:val="22"/>
+                    </w:rPr>
+                    <w:t>0.425</w:t>
+                  </w:r>
+                  <w:r>
+                    <w:rPr>
+                      <w:rFonts w:cs="Calibri" w:ascii="Calibri" w:hAnsi="Calibri"/>
+                      <w:color w:val="000000"/>
+                      <w:sz w:val="22"/>
+                      <w:szCs w:val="22"/>
+                    </w:rPr>
+                    <w:t>4</w:t>
                   </w:r>
                 </w:p>
               </w:tc>
@@ -3406,16 +3638,21 @@
                     <w:pStyle w:val="Normal"/>
                     <w:spacing w:before="0" w:after="200"/>
                     <w:jc w:val="right"/>
-                    <w:rPr/>
-                  </w:pPr>
-                  <w:r>
-                    <w:rPr>
-                      <w:rFonts w:cs="Calibri" w:ascii="Calibri" w:hAnsi="Calibri"/>
-                      <w:color w:val="000000"/>
-                      <w:sz w:val="22"/>
-                      <w:szCs w:val="22"/>
-                    </w:rPr>
-                    <w:t>-0.1681</w:t>
+                    <w:rPr>
+                      <w:rFonts w:ascii="Calibri" w:hAnsi="Calibri" w:cs="Calibri"/>
+                      <w:color w:val="000000"/>
+                      <w:sz w:val="22"/>
+                      <w:szCs w:val="22"/>
+                    </w:rPr>
+                  </w:pPr>
+                  <w:r>
+                    <w:rPr>
+                      <w:rFonts w:cs="Calibri" w:ascii="Calibri" w:hAnsi="Calibri"/>
+                      <w:color w:val="000000"/>
+                      <w:sz w:val="22"/>
+                      <w:szCs w:val="22"/>
+                    </w:rPr>
+                    <w:t>-0.1768</w:t>
                   </w:r>
                 </w:p>
               </w:tc>
@@ -3500,16 +3737,21 @@
                     <w:pStyle w:val="Normal"/>
                     <w:spacing w:before="0" w:after="200"/>
                     <w:jc w:val="right"/>
-                    <w:rPr/>
-                  </w:pPr>
-                  <w:r>
-                    <w:rPr>
-                      <w:rFonts w:cs="Calibri" w:ascii="Calibri" w:hAnsi="Calibri"/>
-                      <w:color w:val="000000"/>
-                      <w:sz w:val="22"/>
-                      <w:szCs w:val="22"/>
-                    </w:rPr>
-                    <w:t>-0.6991</w:t>
+                    <w:rPr>
+                      <w:rFonts w:ascii="Calibri" w:hAnsi="Calibri" w:cs="Calibri"/>
+                      <w:color w:val="000000"/>
+                      <w:sz w:val="22"/>
+                      <w:szCs w:val="22"/>
+                    </w:rPr>
+                  </w:pPr>
+                  <w:r>
+                    <w:rPr>
+                      <w:rFonts w:cs="Calibri" w:ascii="Calibri" w:hAnsi="Calibri"/>
+                      <w:color w:val="000000"/>
+                      <w:sz w:val="22"/>
+                      <w:szCs w:val="22"/>
+                    </w:rPr>
+                    <w:t>-0.6997</w:t>
                   </w:r>
                 </w:p>
               </w:tc>
@@ -3594,16 +3836,30 @@
                     <w:pStyle w:val="Normal"/>
                     <w:spacing w:before="0" w:after="200"/>
                     <w:jc w:val="right"/>
-                    <w:rPr/>
-                  </w:pPr>
-                  <w:r>
-                    <w:rPr>
-                      <w:rFonts w:cs="Calibri" w:ascii="Calibri" w:hAnsi="Calibri"/>
-                      <w:color w:val="000000"/>
-                      <w:sz w:val="22"/>
-                      <w:szCs w:val="22"/>
-                    </w:rPr>
-                    <w:t>-0.3302</w:t>
+                    <w:rPr>
+                      <w:rFonts w:ascii="Calibri" w:hAnsi="Calibri" w:cs="Calibri"/>
+                      <w:color w:val="000000"/>
+                      <w:sz w:val="22"/>
+                      <w:szCs w:val="22"/>
+                    </w:rPr>
+                  </w:pPr>
+                  <w:r>
+                    <w:rPr>
+                      <w:rFonts w:cs="Calibri" w:ascii="Calibri" w:hAnsi="Calibri"/>
+                      <w:color w:val="000000"/>
+                      <w:sz w:val="22"/>
+                      <w:szCs w:val="22"/>
+                    </w:rPr>
+                    <w:t>-0.330</w:t>
+                  </w:r>
+                  <w:r>
+                    <w:rPr>
+                      <w:rFonts w:cs="Calibri" w:ascii="Calibri" w:hAnsi="Calibri"/>
+                      <w:color w:val="000000"/>
+                      <w:sz w:val="22"/>
+                      <w:szCs w:val="22"/>
+                    </w:rPr>
+                    <w:t>6</w:t>
                   </w:r>
                 </w:p>
               </w:tc>
@@ -3688,16 +3944,30 @@
                     <w:pStyle w:val="Normal"/>
                     <w:spacing w:before="0" w:after="200"/>
                     <w:jc w:val="right"/>
-                    <w:rPr/>
-                  </w:pPr>
-                  <w:r>
-                    <w:rPr>
-                      <w:rFonts w:cs="Calibri" w:ascii="Calibri" w:hAnsi="Calibri"/>
-                      <w:color w:val="000000"/>
-                      <w:sz w:val="22"/>
-                      <w:szCs w:val="22"/>
-                    </w:rPr>
-                    <w:t>-0.7003</w:t>
+                    <w:rPr>
+                      <w:rFonts w:ascii="Calibri" w:hAnsi="Calibri" w:cs="Calibri"/>
+                      <w:color w:val="000000"/>
+                      <w:sz w:val="22"/>
+                      <w:szCs w:val="22"/>
+                    </w:rPr>
+                  </w:pPr>
+                  <w:r>
+                    <w:rPr>
+                      <w:rFonts w:cs="Calibri" w:ascii="Calibri" w:hAnsi="Calibri"/>
+                      <w:color w:val="000000"/>
+                      <w:sz w:val="22"/>
+                      <w:szCs w:val="22"/>
+                    </w:rPr>
+                    <w:t>-0.699</w:t>
+                  </w:r>
+                  <w:r>
+                    <w:rPr>
+                      <w:rFonts w:cs="Calibri" w:ascii="Calibri" w:hAnsi="Calibri"/>
+                      <w:color w:val="000000"/>
+                      <w:sz w:val="22"/>
+                      <w:szCs w:val="22"/>
+                    </w:rPr>
+                    <w:t>7</w:t>
                   </w:r>
                 </w:p>
               </w:tc>
@@ -3782,25 +4052,30 @@
                     <w:pStyle w:val="Normal"/>
                     <w:spacing w:before="0" w:after="200"/>
                     <w:jc w:val="right"/>
-                    <w:rPr/>
-                  </w:pPr>
-                  <w:r>
-                    <w:rPr>
-                      <w:rFonts w:cs="Calibri" w:ascii="Calibri" w:hAnsi="Calibri"/>
-                      <w:color w:val="000000"/>
-                      <w:sz w:val="22"/>
-                      <w:szCs w:val="22"/>
-                    </w:rPr>
-                    <w:t>-0.944</w:t>
-                  </w:r>
-                  <w:r>
-                    <w:rPr>
-                      <w:rFonts w:cs="Calibri" w:ascii="Calibri" w:hAnsi="Calibri"/>
-                      <w:color w:val="000000"/>
-                      <w:sz w:val="22"/>
-                      <w:szCs w:val="22"/>
-                    </w:rPr>
-                    <w:t>9</w:t>
+                    <w:rPr>
+                      <w:rFonts w:ascii="Calibri" w:hAnsi="Calibri" w:cs="Calibri"/>
+                      <w:color w:val="000000"/>
+                      <w:sz w:val="22"/>
+                      <w:szCs w:val="22"/>
+                    </w:rPr>
+                  </w:pPr>
+                  <w:r>
+                    <w:rPr>
+                      <w:rFonts w:cs="Calibri" w:ascii="Calibri" w:hAnsi="Calibri"/>
+                      <w:color w:val="000000"/>
+                      <w:sz w:val="22"/>
+                      <w:szCs w:val="22"/>
+                    </w:rPr>
+                    <w:t>-0.94</w:t>
+                  </w:r>
+                  <w:r>
+                    <w:rPr>
+                      <w:rFonts w:cs="Calibri" w:ascii="Calibri" w:hAnsi="Calibri"/>
+                      <w:color w:val="000000"/>
+                      <w:sz w:val="22"/>
+                      <w:szCs w:val="22"/>
+                    </w:rPr>
+                    <w:t>10</w:t>
                   </w:r>
                 </w:p>
               </w:tc>
@@ -3885,16 +4160,21 @@
                     <w:pStyle w:val="Normal"/>
                     <w:spacing w:before="0" w:after="200"/>
                     <w:jc w:val="right"/>
-                    <w:rPr/>
-                  </w:pPr>
-                  <w:r>
-                    <w:rPr>
-                      <w:rFonts w:cs="Calibri" w:ascii="Calibri" w:hAnsi="Calibri"/>
-                      <w:color w:val="000000"/>
-                      <w:sz w:val="22"/>
-                      <w:szCs w:val="22"/>
-                    </w:rPr>
-                    <w:t>-0.3442</w:t>
+                    <w:rPr>
+                      <w:rFonts w:ascii="Calibri" w:hAnsi="Calibri" w:cs="Calibri"/>
+                      <w:color w:val="000000"/>
+                      <w:sz w:val="22"/>
+                      <w:szCs w:val="22"/>
+                    </w:rPr>
+                  </w:pPr>
+                  <w:r>
+                    <w:rPr>
+                      <w:rFonts w:cs="Calibri" w:ascii="Calibri" w:hAnsi="Calibri"/>
+                      <w:color w:val="000000"/>
+                      <w:sz w:val="22"/>
+                      <w:szCs w:val="22"/>
+                    </w:rPr>
+                    <w:t>-0.3662</w:t>
                   </w:r>
                 </w:p>
               </w:tc>
@@ -3979,16 +4259,21 @@
                     <w:pStyle w:val="Normal"/>
                     <w:spacing w:before="0" w:after="200"/>
                     <w:jc w:val="right"/>
-                    <w:rPr/>
-                  </w:pPr>
-                  <w:r>
-                    <w:rPr>
-                      <w:rFonts w:cs="Calibri" w:ascii="Calibri" w:hAnsi="Calibri"/>
-                      <w:color w:val="000000"/>
-                      <w:sz w:val="22"/>
-                      <w:szCs w:val="22"/>
-                    </w:rPr>
-                    <w:t>1.0652</w:t>
+                    <w:rPr>
+                      <w:rFonts w:ascii="Calibri" w:hAnsi="Calibri" w:cs="Calibri"/>
+                      <w:color w:val="000000"/>
+                      <w:sz w:val="22"/>
+                      <w:szCs w:val="22"/>
+                    </w:rPr>
+                  </w:pPr>
+                  <w:r>
+                    <w:rPr>
+                      <w:rFonts w:cs="Calibri" w:ascii="Calibri" w:hAnsi="Calibri"/>
+                      <w:color w:val="000000"/>
+                      <w:sz w:val="22"/>
+                      <w:szCs w:val="22"/>
+                    </w:rPr>
+                    <w:t>1.0718</w:t>
                   </w:r>
                 </w:p>
               </w:tc>
@@ -4074,25 +4359,30 @@
                     <w:pStyle w:val="Normal"/>
                     <w:spacing w:before="0" w:after="200"/>
                     <w:jc w:val="right"/>
-                    <w:rPr/>
-                  </w:pPr>
-                  <w:r>
-                    <w:rPr>
-                      <w:rFonts w:cs="Calibri" w:ascii="Calibri" w:hAnsi="Calibri"/>
-                      <w:color w:val="000000"/>
-                      <w:sz w:val="22"/>
-                      <w:szCs w:val="22"/>
-                    </w:rPr>
-                    <w:t>-0.210</w:t>
-                  </w:r>
-                  <w:r>
-                    <w:rPr>
-                      <w:rFonts w:cs="Calibri" w:ascii="Calibri" w:hAnsi="Calibri"/>
-                      <w:color w:val="000000"/>
-                      <w:sz w:val="22"/>
-                      <w:szCs w:val="22"/>
-                    </w:rPr>
-                    <w:t>9</w:t>
+                    <w:rPr>
+                      <w:rFonts w:ascii="Calibri" w:hAnsi="Calibri" w:cs="Calibri"/>
+                      <w:color w:val="000000"/>
+                      <w:sz w:val="22"/>
+                      <w:szCs w:val="22"/>
+                    </w:rPr>
+                  </w:pPr>
+                  <w:r>
+                    <w:rPr>
+                      <w:rFonts w:cs="Calibri" w:ascii="Calibri" w:hAnsi="Calibri"/>
+                      <w:color w:val="000000"/>
+                      <w:sz w:val="22"/>
+                      <w:szCs w:val="22"/>
+                    </w:rPr>
+                    <w:t>-0.211</w:t>
+                  </w:r>
+                  <w:r>
+                    <w:rPr>
+                      <w:rFonts w:cs="Calibri" w:ascii="Calibri" w:hAnsi="Calibri"/>
+                      <w:color w:val="000000"/>
+                      <w:sz w:val="22"/>
+                      <w:szCs w:val="22"/>
+                    </w:rPr>
+                    <w:t>7</w:t>
                   </w:r>
                 </w:p>
               </w:tc>
@@ -4112,7 +4402,7 @@
         </w:tc>
         <w:tc>
           <w:tcPr>
-            <w:tcW w:w="2039" w:type="dxa"/>
+            <w:tcW w:w="2040" w:type="dxa"/>
             <w:tcBorders/>
             <w:shd w:fill="auto" w:val="clear"/>
           </w:tcPr>
@@ -4311,16 +4601,30 @@
                     <w:pStyle w:val="Normal"/>
                     <w:spacing w:before="0" w:after="0"/>
                     <w:jc w:val="center"/>
-                    <w:rPr/>
-                  </w:pPr>
-                  <w:r>
-                    <w:rPr>
-                      <w:rFonts w:cs="Calibri" w:ascii="Calibri" w:hAnsi="Calibri"/>
-                      <w:color w:val="000000"/>
-                      <w:sz w:val="22"/>
-                      <w:szCs w:val="22"/>
-                    </w:rPr>
-                    <w:t>0.4165</w:t>
+                    <w:rPr>
+                      <w:rFonts w:ascii="Calibri" w:hAnsi="Calibri" w:cs="Calibri"/>
+                      <w:color w:val="000000"/>
+                      <w:sz w:val="22"/>
+                      <w:szCs w:val="22"/>
+                    </w:rPr>
+                  </w:pPr>
+                  <w:r>
+                    <w:rPr>
+                      <w:rFonts w:cs="Calibri" w:ascii="Calibri" w:hAnsi="Calibri"/>
+                      <w:color w:val="000000"/>
+                      <w:sz w:val="22"/>
+                      <w:szCs w:val="22"/>
+                    </w:rPr>
+                    <w:t>-0.283</w:t>
+                  </w:r>
+                  <w:r>
+                    <w:rPr>
+                      <w:rFonts w:cs="Calibri" w:ascii="Calibri" w:hAnsi="Calibri"/>
+                      <w:color w:val="000000"/>
+                      <w:sz w:val="22"/>
+                      <w:szCs w:val="22"/>
+                    </w:rPr>
+                    <w:t>6</w:t>
                   </w:r>
                 </w:p>
               </w:tc>
@@ -4405,16 +4709,30 @@
                     <w:pStyle w:val="Normal"/>
                     <w:spacing w:before="0" w:after="200"/>
                     <w:jc w:val="center"/>
-                    <w:rPr/>
-                  </w:pPr>
-                  <w:r>
-                    <w:rPr>
-                      <w:rFonts w:cs="Calibri" w:ascii="Calibri" w:hAnsi="Calibri"/>
-                      <w:color w:val="000000"/>
-                      <w:sz w:val="22"/>
-                      <w:szCs w:val="22"/>
-                    </w:rPr>
-                    <w:t>-0.6223</w:t>
+                    <w:rPr>
+                      <w:rFonts w:ascii="Calibri" w:hAnsi="Calibri" w:cs="Calibri"/>
+                      <w:color w:val="000000"/>
+                      <w:sz w:val="22"/>
+                      <w:szCs w:val="22"/>
+                    </w:rPr>
+                  </w:pPr>
+                  <w:r>
+                    <w:rPr>
+                      <w:rFonts w:cs="Calibri" w:ascii="Calibri" w:hAnsi="Calibri"/>
+                      <w:color w:val="000000"/>
+                      <w:sz w:val="22"/>
+                      <w:szCs w:val="22"/>
+                    </w:rPr>
+                    <w:t>-0.461</w:t>
+                  </w:r>
+                  <w:r>
+                    <w:rPr>
+                      <w:rFonts w:cs="Calibri" w:ascii="Calibri" w:hAnsi="Calibri"/>
+                      <w:color w:val="000000"/>
+                      <w:sz w:val="22"/>
+                      <w:szCs w:val="22"/>
+                    </w:rPr>
+                    <w:t>5</w:t>
                   </w:r>
                 </w:p>
               </w:tc>
@@ -4485,21 +4803,22 @@
         <w:tblLook w:noVBand="1" w:val="04a0" w:noHBand="0" w:lastColumn="0" w:firstColumn="1" w:lastRow="0" w:firstRow="1"/>
       </w:tblPr>
       <w:tblGrid>
-        <w:gridCol w:w="1013"/>
-        <w:gridCol w:w="751"/>
-        <w:gridCol w:w="897"/>
-        <w:gridCol w:w="897"/>
-        <w:gridCol w:w="898"/>
-        <w:gridCol w:w="979"/>
-        <w:gridCol w:w="898"/>
-        <w:gridCol w:w="897"/>
-        <w:gridCol w:w="898"/>
-        <w:gridCol w:w="773"/>
-        <w:gridCol w:w="898"/>
-        <w:gridCol w:w="979"/>
-        <w:gridCol w:w="3"/>
-        <w:gridCol w:w="977"/>
-        <w:gridCol w:w="2"/>
+        <w:gridCol w:w="840"/>
+        <w:gridCol w:w="840"/>
+        <w:gridCol w:w="84"/>
+        <w:gridCol w:w="756"/>
+        <w:gridCol w:w="840"/>
+        <w:gridCol w:w="840"/>
+        <w:gridCol w:w="840"/>
+        <w:gridCol w:w="840"/>
+        <w:gridCol w:w="840"/>
+        <w:gridCol w:w="840"/>
+        <w:gridCol w:w="840"/>
+        <w:gridCol w:w="840"/>
+        <w:gridCol w:w="840"/>
+        <w:gridCol w:w="701"/>
+        <w:gridCol w:w="139"/>
+        <w:gridCol w:w="840"/>
       </w:tblGrid>
       <w:tr>
         <w:trPr>
@@ -4508,7 +4827,7 @@
         <w:tc>
           <w:tcPr>
             <w:tcW w:w="1764" w:type="dxa"/>
-            <w:gridSpan w:val="2"/>
+            <w:gridSpan w:val="3"/>
             <w:vMerge w:val="restart"/>
             <w:tcBorders>
               <w:bottom w:val="single" w:sz="4" w:space="0" w:color="000000"/>
@@ -4615,8 +4934,7 @@
         </w:trPr>
         <w:tc>
           <w:tcPr>
-            <w:tcW w:w="1764" w:type="dxa"/>
-            <w:gridSpan w:val="2"/>
+            <w:tcW w:w="840" w:type="dxa"/>
             <w:vMerge w:val="continue"/>
             <w:tcBorders>
               <w:top w:val="single" w:sz="4" w:space="0" w:color="000000"/>
@@ -4647,7 +4965,7 @@
         </w:tc>
         <w:tc>
           <w:tcPr>
-            <w:tcW w:w="897" w:type="dxa"/>
+            <w:tcW w:w="840" w:type="dxa"/>
             <w:tcBorders>
               <w:top w:val="single" w:sz="4" w:space="0" w:color="000000"/>
               <w:left w:val="single" w:sz="4" w:space="0" w:color="000000"/>
@@ -4692,7 +5010,8 @@
         </w:tc>
         <w:tc>
           <w:tcPr>
-            <w:tcW w:w="897" w:type="dxa"/>
+            <w:tcW w:w="840" w:type="dxa"/>
+            <w:gridSpan w:val="2"/>
             <w:tcBorders>
               <w:top w:val="single" w:sz="4" w:space="0" w:color="000000"/>
               <w:left w:val="single" w:sz="4" w:space="0" w:color="000000"/>
@@ -4737,7 +5056,7 @@
         </w:tc>
         <w:tc>
           <w:tcPr>
-            <w:tcW w:w="898" w:type="dxa"/>
+            <w:tcW w:w="840" w:type="dxa"/>
             <w:tcBorders>
               <w:top w:val="single" w:sz="4" w:space="0" w:color="000000"/>
               <w:left w:val="single" w:sz="4" w:space="0" w:color="000000"/>
@@ -4782,7 +5101,7 @@
         </w:tc>
         <w:tc>
           <w:tcPr>
-            <w:tcW w:w="979" w:type="dxa"/>
+            <w:tcW w:w="840" w:type="dxa"/>
             <w:tcBorders>
               <w:top w:val="single" w:sz="4" w:space="0" w:color="000000"/>
               <w:left w:val="single" w:sz="4" w:space="0" w:color="000000"/>
@@ -4827,7 +5146,7 @@
         </w:tc>
         <w:tc>
           <w:tcPr>
-            <w:tcW w:w="898" w:type="dxa"/>
+            <w:tcW w:w="840" w:type="dxa"/>
             <w:tcBorders>
               <w:top w:val="single" w:sz="4" w:space="0" w:color="000000"/>
               <w:left w:val="single" w:sz="4" w:space="0" w:color="000000"/>
@@ -4872,7 +5191,7 @@
         </w:tc>
         <w:tc>
           <w:tcPr>
-            <w:tcW w:w="897" w:type="dxa"/>
+            <w:tcW w:w="840" w:type="dxa"/>
             <w:tcBorders>
               <w:top w:val="single" w:sz="4" w:space="0" w:color="000000"/>
               <w:left w:val="single" w:sz="4" w:space="0" w:color="000000"/>
@@ -4917,7 +5236,7 @@
         </w:tc>
         <w:tc>
           <w:tcPr>
-            <w:tcW w:w="898" w:type="dxa"/>
+            <w:tcW w:w="840" w:type="dxa"/>
             <w:tcBorders>
               <w:top w:val="single" w:sz="4" w:space="0" w:color="000000"/>
               <w:left w:val="single" w:sz="4" w:space="0" w:color="000000"/>
@@ -4962,7 +5281,7 @@
         </w:tc>
         <w:tc>
           <w:tcPr>
-            <w:tcW w:w="773" w:type="dxa"/>
+            <w:tcW w:w="840" w:type="dxa"/>
             <w:tcBorders>
               <w:top w:val="single" w:sz="4" w:space="0" w:color="000000"/>
               <w:left w:val="single" w:sz="4" w:space="0" w:color="000000"/>
@@ -5007,7 +5326,7 @@
         </w:tc>
         <w:tc>
           <w:tcPr>
-            <w:tcW w:w="898" w:type="dxa"/>
+            <w:tcW w:w="840" w:type="dxa"/>
             <w:tcBorders>
               <w:top w:val="single" w:sz="4" w:space="0" w:color="000000"/>
               <w:left w:val="single" w:sz="4" w:space="0" w:color="000000"/>
@@ -5052,7 +5371,7 @@
         </w:tc>
         <w:tc>
           <w:tcPr>
-            <w:tcW w:w="979" w:type="dxa"/>
+            <w:tcW w:w="840" w:type="dxa"/>
             <w:tcBorders>
               <w:top w:val="single" w:sz="4" w:space="0" w:color="000000"/>
               <w:left w:val="single" w:sz="4" w:space="0" w:color="000000"/>
@@ -5097,8 +5416,7 @@
         </w:tc>
         <w:tc>
           <w:tcPr>
-            <w:tcW w:w="980" w:type="dxa"/>
-            <w:gridSpan w:val="2"/>
+            <w:tcW w:w="840" w:type="dxa"/>
             <w:tcBorders>
               <w:top w:val="single" w:sz="4" w:space="0" w:color="000000"/>
               <w:left w:val="single" w:sz="4" w:space="0" w:color="000000"/>
@@ -5143,8 +5461,16 @@
         </w:tc>
         <w:tc>
           <w:tcPr>
-            <w:tcW w:w="2" w:type="dxa"/>
-            <w:tcBorders/>
+            <w:tcW w:w="1680" w:type="dxa"/>
+            <w:gridSpan w:val="3"/>
+            <w:tcBorders>
+              <w:top w:val="single" w:sz="4" w:space="0" w:color="000000"/>
+              <w:left w:val="single" w:sz="4" w:space="0" w:color="000000"/>
+              <w:bottom w:val="single" w:sz="4" w:space="0" w:color="000000"/>
+              <w:right w:val="single" w:sz="4" w:space="0" w:color="000000"/>
+              <w:insideH w:val="single" w:sz="4" w:space="0" w:color="000000"/>
+              <w:insideV w:val="single" w:sz="4" w:space="0" w:color="000000"/>
+            </w:tcBorders>
             <w:shd w:fill="auto" w:val="clear"/>
           </w:tcPr>
           <w:p>
@@ -5168,11 +5494,13 @@
         </w:trPr>
         <w:tc>
           <w:tcPr>
-            <w:tcW w:w="1013" w:type="dxa"/>
+            <w:tcW w:w="840" w:type="dxa"/>
             <w:tcBorders>
               <w:top w:val="single" w:sz="4" w:space="0" w:color="000000"/>
               <w:left w:val="single" w:sz="4" w:space="0" w:color="000000"/>
+              <w:bottom w:val="single" w:sz="4" w:space="0" w:color="000000"/>
               <w:right w:val="single" w:sz="4" w:space="0" w:color="000000"/>
+              <w:insideH w:val="single" w:sz="4" w:space="0" w:color="000000"/>
               <w:insideV w:val="single" w:sz="4" w:space="0" w:color="000000"/>
             </w:tcBorders>
             <w:shd w:color="auto" w:fill="D9D9D9" w:val="clear"/>
@@ -5200,7 +5528,7 @@
         </w:tc>
         <w:tc>
           <w:tcPr>
-            <w:tcW w:w="751" w:type="dxa"/>
+            <w:tcW w:w="840" w:type="dxa"/>
             <w:tcBorders>
               <w:top w:val="single" w:sz="4" w:space="0" w:color="000000"/>
               <w:left w:val="single" w:sz="4" w:space="0" w:color="000000"/>
@@ -5255,349 +5583,7 @@
         </w:tc>
         <w:tc>
           <w:tcPr>
-            <w:tcW w:w="897" w:type="dxa"/>
-            <w:tcBorders>
-              <w:top w:val="single" w:sz="4" w:space="0" w:color="000000"/>
-              <w:left w:val="single" w:sz="4" w:space="0" w:color="000000"/>
-              <w:bottom w:val="single" w:sz="4" w:space="0" w:color="000000"/>
-              <w:right w:val="single" w:sz="4" w:space="0" w:color="000000"/>
-              <w:insideH w:val="single" w:sz="4" w:space="0" w:color="000000"/>
-              <w:insideV w:val="single" w:sz="4" w:space="0" w:color="000000"/>
-            </w:tcBorders>
-            <w:shd w:fill="auto" w:val="clear"/>
-            <w:vAlign w:val="center"/>
-          </w:tcPr>
-          <w:p>
-            <w:pPr>
-              <w:pStyle w:val="Normal"/>
-              <w:spacing w:before="0" w:after="0"/>
-              <w:jc w:val="center"/>
-              <w:rPr/>
-            </w:pPr>
-            <w:r>
-              <w:rPr>
-                <w:rFonts w:ascii="Times New Roman" w:hAnsi="Times New Roman"/>
-                <w:color w:val="000000"/>
-                <w:sz w:val="20"/>
-              </w:rPr>
-              <w:t>0.2625</w:t>
-            </w:r>
-          </w:p>
-        </w:tc>
-        <w:tc>
-          <w:tcPr>
-            <w:tcW w:w="897" w:type="dxa"/>
-            <w:tcBorders>
-              <w:top w:val="single" w:sz="4" w:space="0" w:color="000000"/>
-              <w:left w:val="single" w:sz="4" w:space="0" w:color="000000"/>
-              <w:bottom w:val="single" w:sz="4" w:space="0" w:color="000000"/>
-              <w:right w:val="single" w:sz="4" w:space="0" w:color="000000"/>
-              <w:insideH w:val="single" w:sz="4" w:space="0" w:color="000000"/>
-              <w:insideV w:val="single" w:sz="4" w:space="0" w:color="000000"/>
-            </w:tcBorders>
-            <w:shd w:fill="auto" w:val="clear"/>
-            <w:vAlign w:val="center"/>
-          </w:tcPr>
-          <w:p>
-            <w:pPr>
-              <w:pStyle w:val="Normal"/>
-              <w:spacing w:before="0" w:after="0"/>
-              <w:jc w:val="center"/>
-              <w:rPr/>
-            </w:pPr>
-            <w:r>
-              <w:rPr>
-                <w:rFonts w:ascii="Times New Roman" w:hAnsi="Times New Roman"/>
-                <w:color w:val="000000"/>
-                <w:sz w:val="20"/>
-              </w:rPr>
-              <w:t>0.2504</w:t>
-            </w:r>
-          </w:p>
-        </w:tc>
-        <w:tc>
-          <w:tcPr>
-            <w:tcW w:w="898" w:type="dxa"/>
-            <w:tcBorders>
-              <w:top w:val="single" w:sz="4" w:space="0" w:color="000000"/>
-              <w:left w:val="single" w:sz="4" w:space="0" w:color="000000"/>
-              <w:bottom w:val="single" w:sz="4" w:space="0" w:color="000000"/>
-              <w:right w:val="single" w:sz="4" w:space="0" w:color="000000"/>
-              <w:insideH w:val="single" w:sz="4" w:space="0" w:color="000000"/>
-              <w:insideV w:val="single" w:sz="4" w:space="0" w:color="000000"/>
-            </w:tcBorders>
-            <w:shd w:fill="auto" w:val="clear"/>
-            <w:vAlign w:val="center"/>
-          </w:tcPr>
-          <w:p>
-            <w:pPr>
-              <w:pStyle w:val="Normal"/>
-              <w:spacing w:before="0" w:after="0"/>
-              <w:jc w:val="center"/>
-              <w:rPr/>
-            </w:pPr>
-            <w:r>
-              <w:rPr>
-                <w:rFonts w:ascii="Times New Roman" w:hAnsi="Times New Roman"/>
-                <w:color w:val="000000"/>
-                <w:sz w:val="20"/>
-              </w:rPr>
-              <w:t>0.125</w:t>
-            </w:r>
-            <w:r>
-              <w:rPr>
-                <w:rFonts w:ascii="Times New Roman" w:hAnsi="Times New Roman"/>
-                <w:color w:val="000000"/>
-                <w:sz w:val="20"/>
-              </w:rPr>
-              <w:t>5</w:t>
-            </w:r>
-          </w:p>
-        </w:tc>
-        <w:tc>
-          <w:tcPr>
-            <w:tcW w:w="979" w:type="dxa"/>
-            <w:tcBorders>
-              <w:top w:val="single" w:sz="4" w:space="0" w:color="000000"/>
-              <w:left w:val="single" w:sz="4" w:space="0" w:color="000000"/>
-              <w:bottom w:val="single" w:sz="4" w:space="0" w:color="000000"/>
-              <w:right w:val="single" w:sz="4" w:space="0" w:color="000000"/>
-              <w:insideH w:val="single" w:sz="4" w:space="0" w:color="000000"/>
-              <w:insideV w:val="single" w:sz="4" w:space="0" w:color="000000"/>
-            </w:tcBorders>
-            <w:shd w:fill="auto" w:val="clear"/>
-            <w:vAlign w:val="center"/>
-          </w:tcPr>
-          <w:p>
-            <w:pPr>
-              <w:pStyle w:val="Normal"/>
-              <w:spacing w:before="0" w:after="0"/>
-              <w:jc w:val="center"/>
-              <w:rPr/>
-            </w:pPr>
-            <w:r>
-              <w:rPr>
-                <w:rFonts w:ascii="Times New Roman" w:hAnsi="Times New Roman"/>
-                <w:color w:val="000000"/>
-                <w:sz w:val="20"/>
-              </w:rPr>
-              <w:t>0.119</w:t>
-            </w:r>
-            <w:r>
-              <w:rPr>
-                <w:rFonts w:ascii="Times New Roman" w:hAnsi="Times New Roman"/>
-                <w:color w:val="000000"/>
-                <w:sz w:val="20"/>
-              </w:rPr>
-              <w:t>9</w:t>
-            </w:r>
-          </w:p>
-        </w:tc>
-        <w:tc>
-          <w:tcPr>
-            <w:tcW w:w="898" w:type="dxa"/>
-            <w:tcBorders>
-              <w:top w:val="single" w:sz="4" w:space="0" w:color="000000"/>
-              <w:left w:val="single" w:sz="4" w:space="0" w:color="000000"/>
-              <w:bottom w:val="single" w:sz="4" w:space="0" w:color="000000"/>
-              <w:right w:val="single" w:sz="4" w:space="0" w:color="000000"/>
-              <w:insideH w:val="single" w:sz="4" w:space="0" w:color="000000"/>
-              <w:insideV w:val="single" w:sz="4" w:space="0" w:color="000000"/>
-            </w:tcBorders>
-            <w:shd w:fill="auto" w:val="clear"/>
-            <w:vAlign w:val="center"/>
-          </w:tcPr>
-          <w:p>
-            <w:pPr>
-              <w:pStyle w:val="Normal"/>
-              <w:spacing w:before="0" w:after="0"/>
-              <w:jc w:val="center"/>
-              <w:rPr/>
-            </w:pPr>
-            <w:r>
-              <w:rPr>
-                <w:rFonts w:ascii="Times New Roman" w:hAnsi="Times New Roman"/>
-                <w:color w:val="000000"/>
-                <w:sz w:val="20"/>
-              </w:rPr>
-              <w:t>0.1760</w:t>
-            </w:r>
-          </w:p>
-        </w:tc>
-        <w:tc>
-          <w:tcPr>
-            <w:tcW w:w="897" w:type="dxa"/>
-            <w:tcBorders>
-              <w:top w:val="single" w:sz="4" w:space="0" w:color="000000"/>
-              <w:left w:val="single" w:sz="4" w:space="0" w:color="000000"/>
-              <w:bottom w:val="single" w:sz="4" w:space="0" w:color="000000"/>
-              <w:right w:val="single" w:sz="4" w:space="0" w:color="000000"/>
-              <w:insideH w:val="single" w:sz="4" w:space="0" w:color="000000"/>
-              <w:insideV w:val="single" w:sz="4" w:space="0" w:color="000000"/>
-            </w:tcBorders>
-            <w:shd w:fill="auto" w:val="clear"/>
-            <w:vAlign w:val="center"/>
-          </w:tcPr>
-          <w:p>
-            <w:pPr>
-              <w:pStyle w:val="Normal"/>
-              <w:spacing w:before="0" w:after="0"/>
-              <w:jc w:val="center"/>
-              <w:rPr/>
-            </w:pPr>
-            <w:r>
-              <w:rPr>
-                <w:rFonts w:ascii="Times New Roman" w:hAnsi="Times New Roman"/>
-                <w:color w:val="000000"/>
-                <w:sz w:val="20"/>
-              </w:rPr>
-              <w:t>0.2865</w:t>
-            </w:r>
-          </w:p>
-        </w:tc>
-        <w:tc>
-          <w:tcPr>
-            <w:tcW w:w="898" w:type="dxa"/>
-            <w:tcBorders>
-              <w:top w:val="single" w:sz="4" w:space="0" w:color="000000"/>
-              <w:left w:val="single" w:sz="4" w:space="0" w:color="000000"/>
-              <w:bottom w:val="single" w:sz="4" w:space="0" w:color="000000"/>
-              <w:right w:val="single" w:sz="4" w:space="0" w:color="000000"/>
-              <w:insideH w:val="single" w:sz="4" w:space="0" w:color="000000"/>
-              <w:insideV w:val="single" w:sz="4" w:space="0" w:color="000000"/>
-            </w:tcBorders>
-            <w:shd w:fill="auto" w:val="clear"/>
-            <w:vAlign w:val="center"/>
-          </w:tcPr>
-          <w:p>
-            <w:pPr>
-              <w:pStyle w:val="Normal"/>
-              <w:spacing w:before="0" w:after="0"/>
-              <w:jc w:val="center"/>
-              <w:rPr/>
-            </w:pPr>
-            <w:r>
-              <w:rPr>
-                <w:rFonts w:ascii="Times New Roman" w:hAnsi="Times New Roman"/>
-                <w:color w:val="000000"/>
-                <w:sz w:val="20"/>
-              </w:rPr>
-              <w:t>0.143</w:t>
-            </w:r>
-            <w:r>
-              <w:rPr>
-                <w:rFonts w:ascii="Times New Roman" w:hAnsi="Times New Roman"/>
-                <w:color w:val="000000"/>
-                <w:sz w:val="20"/>
-              </w:rPr>
-              <w:t>4</w:t>
-            </w:r>
-          </w:p>
-        </w:tc>
-        <w:tc>
-          <w:tcPr>
-            <w:tcW w:w="773" w:type="dxa"/>
-            <w:tcBorders>
-              <w:top w:val="single" w:sz="4" w:space="0" w:color="000000"/>
-              <w:left w:val="single" w:sz="4" w:space="0" w:color="000000"/>
-              <w:bottom w:val="single" w:sz="4" w:space="0" w:color="000000"/>
-              <w:right w:val="single" w:sz="4" w:space="0" w:color="000000"/>
-              <w:insideH w:val="single" w:sz="4" w:space="0" w:color="000000"/>
-              <w:insideV w:val="single" w:sz="4" w:space="0" w:color="000000"/>
-            </w:tcBorders>
-            <w:shd w:fill="auto" w:val="clear"/>
-            <w:vAlign w:val="center"/>
-          </w:tcPr>
-          <w:p>
-            <w:pPr>
-              <w:pStyle w:val="Normal"/>
-              <w:spacing w:before="0" w:after="0"/>
-              <w:jc w:val="center"/>
-              <w:rPr/>
-            </w:pPr>
-            <w:r>
-              <w:rPr>
-                <w:rFonts w:ascii="Times New Roman" w:hAnsi="Times New Roman"/>
-                <w:color w:val="000000"/>
-                <w:sz w:val="20"/>
-              </w:rPr>
-              <w:t>0.149</w:t>
-            </w:r>
-            <w:r>
-              <w:rPr>
-                <w:rFonts w:ascii="Times New Roman" w:hAnsi="Times New Roman"/>
-                <w:color w:val="000000"/>
-                <w:sz w:val="20"/>
-              </w:rPr>
-              <w:t>9</w:t>
-            </w:r>
-          </w:p>
-        </w:tc>
-        <w:tc>
-          <w:tcPr>
-            <w:tcW w:w="898" w:type="dxa"/>
-            <w:tcBorders>
-              <w:top w:val="single" w:sz="4" w:space="0" w:color="000000"/>
-              <w:left w:val="single" w:sz="4" w:space="0" w:color="000000"/>
-              <w:bottom w:val="single" w:sz="4" w:space="0" w:color="000000"/>
-              <w:right w:val="single" w:sz="4" w:space="0" w:color="000000"/>
-              <w:insideH w:val="single" w:sz="4" w:space="0" w:color="000000"/>
-              <w:insideV w:val="single" w:sz="4" w:space="0" w:color="000000"/>
-            </w:tcBorders>
-            <w:shd w:fill="auto" w:val="clear"/>
-            <w:vAlign w:val="center"/>
-          </w:tcPr>
-          <w:p>
-            <w:pPr>
-              <w:pStyle w:val="Normal"/>
-              <w:spacing w:before="0" w:after="0"/>
-              <w:jc w:val="center"/>
-              <w:rPr/>
-            </w:pPr>
-            <w:r>
-              <w:rPr>
-                <w:rFonts w:ascii="Times New Roman" w:hAnsi="Times New Roman"/>
-                <w:color w:val="000000"/>
-                <w:sz w:val="20"/>
-              </w:rPr>
-              <w:t>0.3055</w:t>
-            </w:r>
-          </w:p>
-        </w:tc>
-        <w:tc>
-          <w:tcPr>
-            <w:tcW w:w="979" w:type="dxa"/>
-            <w:tcBorders>
-              <w:top w:val="single" w:sz="4" w:space="0" w:color="000000"/>
-              <w:left w:val="single" w:sz="4" w:space="0" w:color="000000"/>
-              <w:bottom w:val="single" w:sz="4" w:space="0" w:color="000000"/>
-              <w:right w:val="single" w:sz="4" w:space="0" w:color="000000"/>
-              <w:insideH w:val="single" w:sz="4" w:space="0" w:color="000000"/>
-              <w:insideV w:val="single" w:sz="4" w:space="0" w:color="000000"/>
-            </w:tcBorders>
-            <w:shd w:fill="auto" w:val="clear"/>
-            <w:vAlign w:val="center"/>
-          </w:tcPr>
-          <w:p>
-            <w:pPr>
-              <w:pStyle w:val="Normal"/>
-              <w:spacing w:before="0" w:after="0"/>
-              <w:jc w:val="center"/>
-              <w:rPr/>
-            </w:pPr>
-            <w:r>
-              <w:rPr>
-                <w:rFonts w:ascii="Times New Roman" w:hAnsi="Times New Roman"/>
-                <w:color w:val="000000"/>
-                <w:sz w:val="20"/>
-              </w:rPr>
-              <w:t>-0.1127</w:t>
-            </w:r>
-          </w:p>
-        </w:tc>
-        <w:tc>
-          <w:tcPr>
-            <w:tcW w:w="980" w:type="dxa"/>
+            <w:tcW w:w="840" w:type="dxa"/>
             <w:gridSpan w:val="2"/>
             <w:tcBorders>
               <w:top w:val="single" w:sz="4" w:space="0" w:color="000000"/>
@@ -5615,22 +5601,416 @@
               <w:pStyle w:val="Normal"/>
               <w:spacing w:before="0" w:after="0"/>
               <w:jc w:val="center"/>
-              <w:rPr/>
-            </w:pPr>
-            <w:r>
               <w:rPr>
                 <w:rFonts w:ascii="Times New Roman" w:hAnsi="Times New Roman"/>
                 <w:color w:val="000000"/>
                 <w:sz w:val="20"/>
               </w:rPr>
-              <w:t>0.0532</w:t>
+            </w:pPr>
+            <w:r>
+              <w:rPr>
+                <w:rFonts w:ascii="Times New Roman" w:hAnsi="Times New Roman"/>
+                <w:color w:val="000000"/>
+                <w:sz w:val="20"/>
+              </w:rPr>
+              <w:t>-</w:t>
+            </w:r>
+            <w:r>
+              <w:rPr>
+                <w:rFonts w:ascii="Times New Roman" w:hAnsi="Times New Roman"/>
+                <w:color w:val="000000"/>
+                <w:sz w:val="20"/>
+              </w:rPr>
+              <w:t>0.3254</w:t>
             </w:r>
           </w:p>
         </w:tc>
         <w:tc>
           <w:tcPr>
-            <w:tcW w:w="2" w:type="dxa"/>
-            <w:tcBorders/>
+            <w:tcW w:w="840" w:type="dxa"/>
+            <w:tcBorders>
+              <w:top w:val="single" w:sz="4" w:space="0" w:color="000000"/>
+              <w:left w:val="single" w:sz="4" w:space="0" w:color="000000"/>
+              <w:bottom w:val="single" w:sz="4" w:space="0" w:color="000000"/>
+              <w:right w:val="single" w:sz="4" w:space="0" w:color="000000"/>
+              <w:insideH w:val="single" w:sz="4" w:space="0" w:color="000000"/>
+              <w:insideV w:val="single" w:sz="4" w:space="0" w:color="000000"/>
+            </w:tcBorders>
+            <w:shd w:fill="auto" w:val="clear"/>
+            <w:vAlign w:val="center"/>
+          </w:tcPr>
+          <w:p>
+            <w:pPr>
+              <w:pStyle w:val="Normal"/>
+              <w:spacing w:before="0" w:after="0"/>
+              <w:jc w:val="center"/>
+              <w:rPr>
+                <w:rFonts w:ascii="Times New Roman" w:hAnsi="Times New Roman"/>
+                <w:color w:val="000000"/>
+                <w:sz w:val="20"/>
+              </w:rPr>
+            </w:pPr>
+            <w:r>
+              <w:rPr>
+                <w:rFonts w:ascii="Times New Roman" w:hAnsi="Times New Roman"/>
+                <w:color w:val="000000"/>
+                <w:sz w:val="20"/>
+              </w:rPr>
+              <w:t>-0.243</w:t>
+            </w:r>
+            <w:r>
+              <w:rPr>
+                <w:rFonts w:ascii="Times New Roman" w:hAnsi="Times New Roman"/>
+                <w:color w:val="000000"/>
+                <w:sz w:val="20"/>
+              </w:rPr>
+              <w:t>8</w:t>
+            </w:r>
+          </w:p>
+        </w:tc>
+        <w:tc>
+          <w:tcPr>
+            <w:tcW w:w="840" w:type="dxa"/>
+            <w:tcBorders>
+              <w:top w:val="single" w:sz="4" w:space="0" w:color="000000"/>
+              <w:left w:val="single" w:sz="4" w:space="0" w:color="000000"/>
+              <w:bottom w:val="single" w:sz="4" w:space="0" w:color="000000"/>
+              <w:right w:val="single" w:sz="4" w:space="0" w:color="000000"/>
+              <w:insideH w:val="single" w:sz="4" w:space="0" w:color="000000"/>
+              <w:insideV w:val="single" w:sz="4" w:space="0" w:color="000000"/>
+            </w:tcBorders>
+            <w:shd w:fill="auto" w:val="clear"/>
+            <w:vAlign w:val="center"/>
+          </w:tcPr>
+          <w:p>
+            <w:pPr>
+              <w:pStyle w:val="Normal"/>
+              <w:spacing w:before="0" w:after="0"/>
+              <w:jc w:val="center"/>
+              <w:rPr>
+                <w:rFonts w:ascii="Times New Roman" w:hAnsi="Times New Roman"/>
+                <w:color w:val="000000"/>
+                <w:sz w:val="20"/>
+              </w:rPr>
+            </w:pPr>
+            <w:r>
+              <w:rPr>
+                <w:rFonts w:ascii="Times New Roman" w:hAnsi="Times New Roman"/>
+                <w:color w:val="000000"/>
+                <w:sz w:val="20"/>
+              </w:rPr>
+              <w:t>-0.3306</w:t>
+            </w:r>
+          </w:p>
+        </w:tc>
+        <w:tc>
+          <w:tcPr>
+            <w:tcW w:w="840" w:type="dxa"/>
+            <w:tcBorders>
+              <w:top w:val="single" w:sz="4" w:space="0" w:color="000000"/>
+              <w:left w:val="single" w:sz="4" w:space="0" w:color="000000"/>
+              <w:bottom w:val="single" w:sz="4" w:space="0" w:color="000000"/>
+              <w:right w:val="single" w:sz="4" w:space="0" w:color="000000"/>
+              <w:insideH w:val="single" w:sz="4" w:space="0" w:color="000000"/>
+              <w:insideV w:val="single" w:sz="4" w:space="0" w:color="000000"/>
+            </w:tcBorders>
+            <w:shd w:fill="auto" w:val="clear"/>
+            <w:vAlign w:val="center"/>
+          </w:tcPr>
+          <w:p>
+            <w:pPr>
+              <w:pStyle w:val="Normal"/>
+              <w:spacing w:before="0" w:after="0"/>
+              <w:jc w:val="center"/>
+              <w:rPr>
+                <w:rFonts w:ascii="Times New Roman" w:hAnsi="Times New Roman"/>
+                <w:color w:val="000000"/>
+                <w:sz w:val="20"/>
+              </w:rPr>
+            </w:pPr>
+            <w:r>
+              <w:rPr>
+                <w:rFonts w:ascii="Times New Roman" w:hAnsi="Times New Roman"/>
+                <w:color w:val="000000"/>
+                <w:sz w:val="20"/>
+              </w:rPr>
+              <w:t>-0.0691</w:t>
+            </w:r>
+          </w:p>
+        </w:tc>
+        <w:tc>
+          <w:tcPr>
+            <w:tcW w:w="840" w:type="dxa"/>
+            <w:tcBorders>
+              <w:top w:val="single" w:sz="4" w:space="0" w:color="000000"/>
+              <w:left w:val="single" w:sz="4" w:space="0" w:color="000000"/>
+              <w:bottom w:val="single" w:sz="4" w:space="0" w:color="000000"/>
+              <w:right w:val="single" w:sz="4" w:space="0" w:color="000000"/>
+              <w:insideH w:val="single" w:sz="4" w:space="0" w:color="000000"/>
+              <w:insideV w:val="single" w:sz="4" w:space="0" w:color="000000"/>
+            </w:tcBorders>
+            <w:shd w:fill="auto" w:val="clear"/>
+            <w:vAlign w:val="center"/>
+          </w:tcPr>
+          <w:p>
+            <w:pPr>
+              <w:pStyle w:val="Normal"/>
+              <w:spacing w:before="0" w:after="0"/>
+              <w:jc w:val="center"/>
+              <w:rPr>
+                <w:rFonts w:ascii="Times New Roman" w:hAnsi="Times New Roman"/>
+                <w:color w:val="000000"/>
+                <w:sz w:val="20"/>
+              </w:rPr>
+            </w:pPr>
+            <w:r>
+              <w:rPr>
+                <w:rFonts w:ascii="Times New Roman" w:hAnsi="Times New Roman"/>
+                <w:color w:val="000000"/>
+                <w:sz w:val="20"/>
+              </w:rPr>
+              <w:t>0.1356</w:t>
+            </w:r>
+          </w:p>
+        </w:tc>
+        <w:tc>
+          <w:tcPr>
+            <w:tcW w:w="840" w:type="dxa"/>
+            <w:tcBorders>
+              <w:top w:val="single" w:sz="4" w:space="0" w:color="000000"/>
+              <w:left w:val="single" w:sz="4" w:space="0" w:color="000000"/>
+              <w:bottom w:val="single" w:sz="4" w:space="0" w:color="000000"/>
+              <w:right w:val="single" w:sz="4" w:space="0" w:color="000000"/>
+              <w:insideH w:val="single" w:sz="4" w:space="0" w:color="000000"/>
+              <w:insideV w:val="single" w:sz="4" w:space="0" w:color="000000"/>
+            </w:tcBorders>
+            <w:shd w:fill="auto" w:val="clear"/>
+            <w:vAlign w:val="center"/>
+          </w:tcPr>
+          <w:p>
+            <w:pPr>
+              <w:pStyle w:val="Normal"/>
+              <w:spacing w:before="0" w:after="0"/>
+              <w:jc w:val="center"/>
+              <w:rPr>
+                <w:rFonts w:ascii="Times New Roman" w:hAnsi="Times New Roman"/>
+                <w:color w:val="000000"/>
+                <w:sz w:val="20"/>
+              </w:rPr>
+            </w:pPr>
+            <w:r>
+              <w:rPr>
+                <w:rFonts w:ascii="Times New Roman" w:hAnsi="Times New Roman"/>
+                <w:color w:val="000000"/>
+                <w:sz w:val="20"/>
+              </w:rPr>
+              <w:t>0.255</w:t>
+            </w:r>
+            <w:r>
+              <w:rPr>
+                <w:rFonts w:ascii="Times New Roman" w:hAnsi="Times New Roman"/>
+                <w:color w:val="000000"/>
+                <w:sz w:val="20"/>
+              </w:rPr>
+              <w:t>6</w:t>
+            </w:r>
+          </w:p>
+        </w:tc>
+        <w:tc>
+          <w:tcPr>
+            <w:tcW w:w="840" w:type="dxa"/>
+            <w:tcBorders>
+              <w:top w:val="single" w:sz="4" w:space="0" w:color="000000"/>
+              <w:left w:val="single" w:sz="4" w:space="0" w:color="000000"/>
+              <w:bottom w:val="single" w:sz="4" w:space="0" w:color="000000"/>
+              <w:right w:val="single" w:sz="4" w:space="0" w:color="000000"/>
+              <w:insideH w:val="single" w:sz="4" w:space="0" w:color="000000"/>
+              <w:insideV w:val="single" w:sz="4" w:space="0" w:color="000000"/>
+            </w:tcBorders>
+            <w:shd w:fill="auto" w:val="clear"/>
+            <w:vAlign w:val="center"/>
+          </w:tcPr>
+          <w:p>
+            <w:pPr>
+              <w:pStyle w:val="Normal"/>
+              <w:spacing w:before="0" w:after="0"/>
+              <w:jc w:val="center"/>
+              <w:rPr>
+                <w:rFonts w:ascii="Times New Roman" w:hAnsi="Times New Roman"/>
+                <w:color w:val="000000"/>
+                <w:sz w:val="20"/>
+              </w:rPr>
+            </w:pPr>
+            <w:r>
+              <w:rPr>
+                <w:rFonts w:ascii="Times New Roman" w:hAnsi="Times New Roman"/>
+                <w:color w:val="000000"/>
+                <w:sz w:val="20"/>
+              </w:rPr>
+              <w:t>0.105</w:t>
+            </w:r>
+            <w:r>
+              <w:rPr>
+                <w:rFonts w:ascii="Times New Roman" w:hAnsi="Times New Roman"/>
+                <w:color w:val="000000"/>
+                <w:sz w:val="20"/>
+              </w:rPr>
+              <w:t>2</w:t>
+            </w:r>
+          </w:p>
+        </w:tc>
+        <w:tc>
+          <w:tcPr>
+            <w:tcW w:w="840" w:type="dxa"/>
+            <w:tcBorders>
+              <w:top w:val="single" w:sz="4" w:space="0" w:color="000000"/>
+              <w:left w:val="single" w:sz="4" w:space="0" w:color="000000"/>
+              <w:bottom w:val="single" w:sz="4" w:space="0" w:color="000000"/>
+              <w:right w:val="single" w:sz="4" w:space="0" w:color="000000"/>
+              <w:insideH w:val="single" w:sz="4" w:space="0" w:color="000000"/>
+              <w:insideV w:val="single" w:sz="4" w:space="0" w:color="000000"/>
+            </w:tcBorders>
+            <w:shd w:fill="auto" w:val="clear"/>
+            <w:vAlign w:val="center"/>
+          </w:tcPr>
+          <w:p>
+            <w:pPr>
+              <w:pStyle w:val="Normal"/>
+              <w:spacing w:before="0" w:after="0"/>
+              <w:jc w:val="center"/>
+              <w:rPr>
+                <w:rFonts w:ascii="Times New Roman" w:hAnsi="Times New Roman"/>
+                <w:color w:val="000000"/>
+                <w:sz w:val="20"/>
+              </w:rPr>
+            </w:pPr>
+            <w:r>
+              <w:rPr>
+                <w:rFonts w:ascii="Times New Roman" w:hAnsi="Times New Roman"/>
+                <w:color w:val="000000"/>
+                <w:sz w:val="20"/>
+              </w:rPr>
+              <w:t>0.0615</w:t>
+            </w:r>
+          </w:p>
+        </w:tc>
+        <w:tc>
+          <w:tcPr>
+            <w:tcW w:w="840" w:type="dxa"/>
+            <w:tcBorders>
+              <w:top w:val="single" w:sz="4" w:space="0" w:color="000000"/>
+              <w:left w:val="single" w:sz="4" w:space="0" w:color="000000"/>
+              <w:bottom w:val="single" w:sz="4" w:space="0" w:color="000000"/>
+              <w:right w:val="single" w:sz="4" w:space="0" w:color="000000"/>
+              <w:insideH w:val="single" w:sz="4" w:space="0" w:color="000000"/>
+              <w:insideV w:val="single" w:sz="4" w:space="0" w:color="000000"/>
+            </w:tcBorders>
+            <w:shd w:fill="auto" w:val="clear"/>
+            <w:vAlign w:val="center"/>
+          </w:tcPr>
+          <w:p>
+            <w:pPr>
+              <w:pStyle w:val="Normal"/>
+              <w:spacing w:before="0" w:after="0"/>
+              <w:jc w:val="center"/>
+              <w:rPr>
+                <w:rFonts w:ascii="Times New Roman" w:hAnsi="Times New Roman"/>
+                <w:color w:val="000000"/>
+                <w:sz w:val="20"/>
+              </w:rPr>
+            </w:pPr>
+            <w:r>
+              <w:rPr>
+                <w:rFonts w:ascii="Times New Roman" w:hAnsi="Times New Roman"/>
+                <w:color w:val="000000"/>
+                <w:sz w:val="20"/>
+              </w:rPr>
+              <w:t>0.1829</w:t>
+            </w:r>
+          </w:p>
+        </w:tc>
+        <w:tc>
+          <w:tcPr>
+            <w:tcW w:w="840" w:type="dxa"/>
+            <w:tcBorders>
+              <w:top w:val="single" w:sz="4" w:space="0" w:color="000000"/>
+              <w:left w:val="single" w:sz="4" w:space="0" w:color="000000"/>
+              <w:bottom w:val="single" w:sz="4" w:space="0" w:color="000000"/>
+              <w:right w:val="single" w:sz="4" w:space="0" w:color="000000"/>
+              <w:insideH w:val="single" w:sz="4" w:space="0" w:color="000000"/>
+              <w:insideV w:val="single" w:sz="4" w:space="0" w:color="000000"/>
+            </w:tcBorders>
+            <w:shd w:fill="auto" w:val="clear"/>
+            <w:vAlign w:val="center"/>
+          </w:tcPr>
+          <w:p>
+            <w:pPr>
+              <w:pStyle w:val="Normal"/>
+              <w:spacing w:before="0" w:after="0"/>
+              <w:jc w:val="center"/>
+              <w:rPr>
+                <w:rFonts w:ascii="Times New Roman" w:hAnsi="Times New Roman"/>
+                <w:color w:val="000000"/>
+                <w:sz w:val="20"/>
+              </w:rPr>
+            </w:pPr>
+            <w:r>
+              <w:rPr>
+                <w:rFonts w:ascii="Times New Roman" w:hAnsi="Times New Roman"/>
+                <w:color w:val="000000"/>
+                <w:sz w:val="20"/>
+              </w:rPr>
+              <w:t>-0.5625</w:t>
+            </w:r>
+          </w:p>
+        </w:tc>
+        <w:tc>
+          <w:tcPr>
+            <w:tcW w:w="840" w:type="dxa"/>
+            <w:gridSpan w:val="2"/>
+            <w:tcBorders>
+              <w:top w:val="single" w:sz="4" w:space="0" w:color="000000"/>
+              <w:left w:val="single" w:sz="4" w:space="0" w:color="000000"/>
+              <w:bottom w:val="single" w:sz="4" w:space="0" w:color="000000"/>
+              <w:right w:val="single" w:sz="4" w:space="0" w:color="000000"/>
+              <w:insideH w:val="single" w:sz="4" w:space="0" w:color="000000"/>
+              <w:insideV w:val="single" w:sz="4" w:space="0" w:color="000000"/>
+            </w:tcBorders>
+            <w:shd w:fill="auto" w:val="clear"/>
+            <w:vAlign w:val="center"/>
+          </w:tcPr>
+          <w:p>
+            <w:pPr>
+              <w:pStyle w:val="Normal"/>
+              <w:spacing w:before="0" w:after="0"/>
+              <w:jc w:val="center"/>
+              <w:rPr>
+                <w:rFonts w:ascii="Times New Roman" w:hAnsi="Times New Roman"/>
+                <w:color w:val="000000"/>
+                <w:sz w:val="20"/>
+              </w:rPr>
+            </w:pPr>
+            <w:r>
+              <w:rPr>
+                <w:rFonts w:ascii="Times New Roman" w:hAnsi="Times New Roman"/>
+                <w:color w:val="000000"/>
+                <w:sz w:val="20"/>
+              </w:rPr>
+              <w:t>0.0728</w:t>
+            </w:r>
+          </w:p>
+        </w:tc>
+        <w:tc>
+          <w:tcPr>
+            <w:tcW w:w="840" w:type="dxa"/>
+            <w:tcBorders>
+              <w:top w:val="single" w:sz="4" w:space="0" w:color="000000"/>
+              <w:left w:val="single" w:sz="4" w:space="0" w:color="000000"/>
+              <w:bottom w:val="single" w:sz="4" w:space="0" w:color="000000"/>
+              <w:right w:val="single" w:sz="4" w:space="0" w:color="000000"/>
+              <w:insideH w:val="single" w:sz="4" w:space="0" w:color="000000"/>
+              <w:insideV w:val="single" w:sz="4" w:space="0" w:color="000000"/>
+            </w:tcBorders>
             <w:shd w:fill="auto" w:val="clear"/>
           </w:tcPr>
           <w:p>
@@ -5654,8 +6034,9 @@
         </w:trPr>
         <w:tc>
           <w:tcPr>
-            <w:tcW w:w="1013" w:type="dxa"/>
+            <w:tcW w:w="840" w:type="dxa"/>
             <w:tcBorders>
+              <w:top w:val="single" w:sz="4" w:space="0" w:color="000000"/>
               <w:left w:val="single" w:sz="4" w:space="0" w:color="000000"/>
               <w:bottom w:val="single" w:sz="4" w:space="0" w:color="000000"/>
               <w:right w:val="single" w:sz="4" w:space="0" w:color="000000"/>
@@ -5722,7 +6103,7 @@
         </w:tc>
         <w:tc>
           <w:tcPr>
-            <w:tcW w:w="751" w:type="dxa"/>
+            <w:tcW w:w="840" w:type="dxa"/>
             <w:tcBorders>
               <w:top w:val="single" w:sz="4" w:space="0" w:color="000000"/>
               <w:left w:val="single" w:sz="4" w:space="0" w:color="000000"/>
@@ -5779,7 +6160,8 @@
         </w:tc>
         <w:tc>
           <w:tcPr>
-            <w:tcW w:w="897" w:type="dxa"/>
+            <w:tcW w:w="840" w:type="dxa"/>
+            <w:gridSpan w:val="2"/>
             <w:tcBorders>
               <w:top w:val="single" w:sz="4" w:space="0" w:color="000000"/>
               <w:left w:val="single" w:sz="4" w:space="0" w:color="000000"/>
@@ -5796,29 +6178,25 @@
               <w:pStyle w:val="Normal"/>
               <w:spacing w:before="0" w:after="0"/>
               <w:jc w:val="center"/>
-              <w:rPr/>
-            </w:pPr>
-            <w:r>
               <w:rPr>
                 <w:rFonts w:ascii="Times New Roman" w:hAnsi="Times New Roman"/>
                 <w:color w:val="000000"/>
                 <w:sz w:val="20"/>
               </w:rPr>
-              <w:t>-0.475</w:t>
-            </w:r>
+            </w:pPr>
             <w:r>
               <w:rPr>
                 <w:rFonts w:ascii="Times New Roman" w:hAnsi="Times New Roman"/>
                 <w:color w:val="000000"/>
                 <w:sz w:val="20"/>
               </w:rPr>
-              <w:t>4</w:t>
+              <w:t>-0.3593</w:t>
             </w:r>
           </w:p>
         </w:tc>
         <w:tc>
           <w:tcPr>
-            <w:tcW w:w="897" w:type="dxa"/>
+            <w:tcW w:w="840" w:type="dxa"/>
             <w:tcBorders>
               <w:top w:val="single" w:sz="4" w:space="0" w:color="000000"/>
               <w:left w:val="single" w:sz="4" w:space="0" w:color="000000"/>
@@ -5835,29 +6213,33 @@
               <w:pStyle w:val="Normal"/>
               <w:spacing w:before="0" w:after="200"/>
               <w:jc w:val="center"/>
-              <w:rPr/>
-            </w:pPr>
-            <w:r>
               <w:rPr>
                 <w:rFonts w:ascii="Times New Roman" w:hAnsi="Times New Roman"/>
                 <w:color w:val="000000"/>
                 <w:sz w:val="20"/>
               </w:rPr>
-              <w:t>-0.133</w:t>
-            </w:r>
+            </w:pPr>
             <w:r>
               <w:rPr>
                 <w:rFonts w:ascii="Times New Roman" w:hAnsi="Times New Roman"/>
                 <w:color w:val="000000"/>
                 <w:sz w:val="20"/>
               </w:rPr>
-              <w:t>2</w:t>
+              <w:t>-0.078</w:t>
+            </w:r>
+            <w:r>
+              <w:rPr>
+                <w:rFonts w:ascii="Times New Roman" w:hAnsi="Times New Roman"/>
+                <w:color w:val="000000"/>
+                <w:sz w:val="20"/>
+              </w:rPr>
+              <w:t>3</w:t>
             </w:r>
           </w:p>
         </w:tc>
         <w:tc>
           <w:tcPr>
-            <w:tcW w:w="898" w:type="dxa"/>
+            <w:tcW w:w="840" w:type="dxa"/>
             <w:tcBorders>
               <w:top w:val="single" w:sz="4" w:space="0" w:color="000000"/>
               <w:left w:val="single" w:sz="4" w:space="0" w:color="000000"/>
@@ -5874,29 +6256,33 @@
               <w:pStyle w:val="Normal"/>
               <w:spacing w:before="0" w:after="200"/>
               <w:jc w:val="center"/>
-              <w:rPr/>
-            </w:pPr>
-            <w:r>
               <w:rPr>
                 <w:rFonts w:ascii="Times New Roman" w:hAnsi="Times New Roman"/>
                 <w:color w:val="000000"/>
                 <w:sz w:val="20"/>
               </w:rPr>
-              <w:t>-0.067</w:t>
-            </w:r>
+            </w:pPr>
             <w:r>
               <w:rPr>
                 <w:rFonts w:ascii="Times New Roman" w:hAnsi="Times New Roman"/>
                 <w:color w:val="000000"/>
                 <w:sz w:val="20"/>
               </w:rPr>
-              <w:t>5</w:t>
+              <w:t>-0.014</w:t>
+            </w:r>
+            <w:r>
+              <w:rPr>
+                <w:rFonts w:ascii="Times New Roman" w:hAnsi="Times New Roman"/>
+                <w:color w:val="000000"/>
+                <w:sz w:val="20"/>
+              </w:rPr>
+              <w:t>2</w:t>
             </w:r>
           </w:p>
         </w:tc>
         <w:tc>
           <w:tcPr>
-            <w:tcW w:w="979" w:type="dxa"/>
+            <w:tcW w:w="840" w:type="dxa"/>
             <w:tcBorders>
               <w:top w:val="single" w:sz="4" w:space="0" w:color="000000"/>
               <w:left w:val="single" w:sz="4" w:space="0" w:color="000000"/>
@@ -5913,29 +6299,33 @@
               <w:pStyle w:val="Normal"/>
               <w:spacing w:before="0" w:after="200"/>
               <w:jc w:val="center"/>
-              <w:rPr/>
-            </w:pPr>
-            <w:r>
               <w:rPr>
                 <w:rFonts w:ascii="Times New Roman" w:hAnsi="Times New Roman"/>
                 <w:color w:val="000000"/>
                 <w:sz w:val="20"/>
               </w:rPr>
-              <w:t>-0.217</w:t>
-            </w:r>
+            </w:pPr>
             <w:r>
               <w:rPr>
                 <w:rFonts w:ascii="Times New Roman" w:hAnsi="Times New Roman"/>
                 <w:color w:val="000000"/>
                 <w:sz w:val="20"/>
               </w:rPr>
-              <w:t>1</w:t>
+              <w:t>-0.14</w:t>
+            </w:r>
+            <w:r>
+              <w:rPr>
+                <w:rFonts w:ascii="Times New Roman" w:hAnsi="Times New Roman"/>
+                <w:color w:val="000000"/>
+                <w:sz w:val="20"/>
+              </w:rPr>
+              <w:t>4</w:t>
             </w:r>
           </w:p>
         </w:tc>
         <w:tc>
           <w:tcPr>
-            <w:tcW w:w="898" w:type="dxa"/>
+            <w:tcW w:w="840" w:type="dxa"/>
             <w:tcBorders>
               <w:top w:val="single" w:sz="4" w:space="0" w:color="000000"/>
               <w:left w:val="single" w:sz="4" w:space="0" w:color="000000"/>
@@ -5952,29 +6342,33 @@
               <w:pStyle w:val="Normal"/>
               <w:spacing w:before="0" w:after="200"/>
               <w:jc w:val="center"/>
-              <w:rPr/>
-            </w:pPr>
-            <w:r>
               <w:rPr>
                 <w:rFonts w:ascii="Times New Roman" w:hAnsi="Times New Roman"/>
                 <w:color w:val="000000"/>
                 <w:sz w:val="20"/>
               </w:rPr>
-              <w:t>-0.040</w:t>
-            </w:r>
+            </w:pPr>
             <w:r>
               <w:rPr>
                 <w:rFonts w:ascii="Times New Roman" w:hAnsi="Times New Roman"/>
                 <w:color w:val="000000"/>
                 <w:sz w:val="20"/>
               </w:rPr>
-              <w:t>8</w:t>
+              <w:t>-0.010</w:t>
+            </w:r>
+            <w:r>
+              <w:rPr>
+                <w:rFonts w:ascii="Times New Roman" w:hAnsi="Times New Roman"/>
+                <w:color w:val="000000"/>
+                <w:sz w:val="20"/>
+              </w:rPr>
+              <w:t>5</w:t>
             </w:r>
           </w:p>
         </w:tc>
         <w:tc>
           <w:tcPr>
-            <w:tcW w:w="897" w:type="dxa"/>
+            <w:tcW w:w="840" w:type="dxa"/>
             <w:tcBorders>
               <w:top w:val="single" w:sz="4" w:space="0" w:color="000000"/>
               <w:left w:val="single" w:sz="4" w:space="0" w:color="000000"/>
@@ -5991,29 +6385,25 @@
               <w:pStyle w:val="Normal"/>
               <w:spacing w:before="0" w:after="200"/>
               <w:jc w:val="center"/>
-              <w:rPr/>
-            </w:pPr>
-            <w:r>
               <w:rPr>
                 <w:rFonts w:ascii="Times New Roman" w:hAnsi="Times New Roman"/>
                 <w:color w:val="000000"/>
                 <w:sz w:val="20"/>
               </w:rPr>
-              <w:t>0.07</w:t>
-            </w:r>
+            </w:pPr>
             <w:r>
               <w:rPr>
                 <w:rFonts w:ascii="Times New Roman" w:hAnsi="Times New Roman"/>
                 <w:color w:val="000000"/>
                 <w:sz w:val="20"/>
               </w:rPr>
-              <w:t>7</w:t>
+              <w:t>0.0998</w:t>
             </w:r>
           </w:p>
         </w:tc>
         <w:tc>
           <w:tcPr>
-            <w:tcW w:w="898" w:type="dxa"/>
+            <w:tcW w:w="840" w:type="dxa"/>
             <w:tcBorders>
               <w:top w:val="single" w:sz="4" w:space="0" w:color="000000"/>
               <w:left w:val="single" w:sz="4" w:space="0" w:color="000000"/>
@@ -6030,21 +6420,25 @@
               <w:pStyle w:val="Normal"/>
               <w:spacing w:before="0" w:after="200"/>
               <w:jc w:val="center"/>
-              <w:rPr/>
-            </w:pPr>
-            <w:r>
               <w:rPr>
                 <w:rFonts w:ascii="Times New Roman" w:hAnsi="Times New Roman"/>
                 <w:color w:val="000000"/>
                 <w:sz w:val="20"/>
               </w:rPr>
-              <w:t>0.2470</w:t>
+            </w:pPr>
+            <w:r>
+              <w:rPr>
+                <w:rFonts w:ascii="Times New Roman" w:hAnsi="Times New Roman"/>
+                <w:color w:val="000000"/>
+                <w:sz w:val="20"/>
+              </w:rPr>
+              <w:t>0.2760</w:t>
             </w:r>
           </w:p>
         </w:tc>
         <w:tc>
           <w:tcPr>
-            <w:tcW w:w="773" w:type="dxa"/>
+            <w:tcW w:w="840" w:type="dxa"/>
             <w:tcBorders>
               <w:top w:val="single" w:sz="4" w:space="0" w:color="000000"/>
               <w:left w:val="single" w:sz="4" w:space="0" w:color="000000"/>
@@ -6061,21 +6455,25 @@
               <w:pStyle w:val="Normal"/>
               <w:spacing w:before="0" w:after="200"/>
               <w:jc w:val="center"/>
-              <w:rPr/>
-            </w:pPr>
-            <w:r>
               <w:rPr>
                 <w:rFonts w:ascii="Times New Roman" w:hAnsi="Times New Roman"/>
                 <w:color w:val="000000"/>
                 <w:sz w:val="20"/>
               </w:rPr>
-              <w:t>0.2071</w:t>
+            </w:pPr>
+            <w:r>
+              <w:rPr>
+                <w:rFonts w:ascii="Times New Roman" w:hAnsi="Times New Roman"/>
+                <w:color w:val="000000"/>
+                <w:sz w:val="20"/>
+              </w:rPr>
+              <w:t>0.2695</w:t>
             </w:r>
           </w:p>
         </w:tc>
         <w:tc>
           <w:tcPr>
-            <w:tcW w:w="898" w:type="dxa"/>
+            <w:tcW w:w="840" w:type="dxa"/>
             <w:tcBorders>
               <w:top w:val="single" w:sz="4" w:space="0" w:color="000000"/>
               <w:left w:val="single" w:sz="4" w:space="0" w:color="000000"/>
@@ -6092,21 +6490,25 @@
               <w:pStyle w:val="Normal"/>
               <w:spacing w:before="0" w:after="200"/>
               <w:jc w:val="center"/>
-              <w:rPr/>
-            </w:pPr>
-            <w:r>
               <w:rPr>
                 <w:rFonts w:ascii="Times New Roman" w:hAnsi="Times New Roman"/>
                 <w:color w:val="000000"/>
                 <w:sz w:val="20"/>
               </w:rPr>
-              <w:t>-0.2694</w:t>
+            </w:pPr>
+            <w:r>
+              <w:rPr>
+                <w:rFonts w:ascii="Times New Roman" w:hAnsi="Times New Roman"/>
+                <w:color w:val="000000"/>
+                <w:sz w:val="20"/>
+              </w:rPr>
+              <w:t>-0.1980</w:t>
             </w:r>
           </w:p>
         </w:tc>
         <w:tc>
           <w:tcPr>
-            <w:tcW w:w="979" w:type="dxa"/>
+            <w:tcW w:w="840" w:type="dxa"/>
             <w:tcBorders>
               <w:top w:val="single" w:sz="4" w:space="0" w:color="000000"/>
               <w:left w:val="single" w:sz="4" w:space="0" w:color="000000"/>
@@ -6123,21 +6525,33 @@
               <w:pStyle w:val="Normal"/>
               <w:spacing w:before="0" w:after="200"/>
               <w:jc w:val="center"/>
-              <w:rPr/>
-            </w:pPr>
-            <w:r>
               <w:rPr>
                 <w:rFonts w:ascii="Times New Roman" w:hAnsi="Times New Roman"/>
                 <w:color w:val="000000"/>
                 <w:sz w:val="20"/>
               </w:rPr>
-              <w:t>-0.05923</w:t>
+            </w:pPr>
+            <w:r>
+              <w:rPr>
+                <w:rFonts w:ascii="Times New Roman" w:hAnsi="Times New Roman"/>
+                <w:color w:val="000000"/>
+                <w:sz w:val="20"/>
+              </w:rPr>
+              <w:t>-0.022</w:t>
+            </w:r>
+            <w:r>
+              <w:rPr>
+                <w:rFonts w:ascii="Times New Roman" w:hAnsi="Times New Roman"/>
+                <w:color w:val="000000"/>
+                <w:sz w:val="20"/>
+              </w:rPr>
+              <w:t>3</w:t>
             </w:r>
           </w:p>
         </w:tc>
         <w:tc>
           <w:tcPr>
-            <w:tcW w:w="980" w:type="dxa"/>
+            <w:tcW w:w="840" w:type="dxa"/>
             <w:gridSpan w:val="2"/>
             <w:tcBorders>
               <w:top w:val="single" w:sz="4" w:space="0" w:color="000000"/>
@@ -6155,30 +6569,33 @@
               <w:pStyle w:val="Normal"/>
               <w:spacing w:before="0" w:after="200"/>
               <w:jc w:val="center"/>
-              <w:rPr/>
-            </w:pPr>
-            <w:r>
               <w:rPr>
                 <w:rFonts w:ascii="Times New Roman" w:hAnsi="Times New Roman"/>
                 <w:color w:val="000000"/>
                 <w:sz w:val="20"/>
               </w:rPr>
-              <w:t>0.095</w:t>
-            </w:r>
+            </w:pPr>
             <w:r>
               <w:rPr>
                 <w:rFonts w:ascii="Times New Roman" w:hAnsi="Times New Roman"/>
                 <w:color w:val="000000"/>
                 <w:sz w:val="20"/>
               </w:rPr>
-              <w:t>4</w:t>
+              <w:t>0.0665</w:t>
             </w:r>
           </w:p>
         </w:tc>
         <w:tc>
           <w:tcPr>
-            <w:tcW w:w="2" w:type="dxa"/>
-            <w:tcBorders/>
+            <w:tcW w:w="840" w:type="dxa"/>
+            <w:tcBorders>
+              <w:top w:val="single" w:sz="4" w:space="0" w:color="000000"/>
+              <w:left w:val="single" w:sz="4" w:space="0" w:color="000000"/>
+              <w:bottom w:val="single" w:sz="4" w:space="0" w:color="000000"/>
+              <w:right w:val="single" w:sz="4" w:space="0" w:color="000000"/>
+              <w:insideH w:val="single" w:sz="4" w:space="0" w:color="000000"/>
+              <w:insideV w:val="single" w:sz="4" w:space="0" w:color="000000"/>
+            </w:tcBorders>
             <w:shd w:fill="auto" w:val="clear"/>
           </w:tcPr>
           <w:p>
@@ -6217,11 +6634,7 @@
         <w:bidi w:val="0"/>
         <w:spacing w:before="0" w:after="200"/>
         <w:jc w:val="both"/>
-        <w:rPr>
-          <w:b/>
-          <w:b/>
-          <w:szCs w:val="24"/>
-        </w:rPr>
+        <w:rPr/>
       </w:pPr>
       <w:r>
         <w:rPr/>
